--- a/data/gdrive/Agglutinative_Sumerian.docx
+++ b/data/gdrive/Agglutinative_Sumerian.docx
@@ -1929,12 +1929,12 @@
           <wp:inline distB="114300" distT="114300" distL="114300" distR="114300">
             <wp:extent cx="5943600" cy="3175000"/>
             <wp:effectExtent b="0" l="0" r="0" t="0"/>
-            <wp:docPr id="7" name="image8.png"/>
+            <wp:docPr id="7" name="image6.png"/>
             <a:graphic>
               <a:graphicData uri="http://schemas.openxmlformats.org/drawingml/2006/picture">
                 <pic:pic>
                   <pic:nvPicPr>
-                    <pic:cNvPr id="0" name="image8.png"/>
+                    <pic:cNvPr id="0" name="image6.png"/>
                     <pic:cNvPicPr preferRelativeResize="0"/>
                   </pic:nvPicPr>
                   <pic:blipFill>
@@ -1987,12 +1987,12 @@
           <wp:inline distB="114300" distT="114300" distL="114300" distR="114300">
             <wp:extent cx="5943600" cy="2260600"/>
             <wp:effectExtent b="0" l="0" r="0" t="0"/>
-            <wp:docPr id="5" name="image1.png"/>
+            <wp:docPr id="5" name="image12.png"/>
             <a:graphic>
               <a:graphicData uri="http://schemas.openxmlformats.org/drawingml/2006/picture">
                 <pic:pic>
                   <pic:nvPicPr>
-                    <pic:cNvPr id="0" name="image1.png"/>
+                    <pic:cNvPr id="0" name="image12.png"/>
                     <pic:cNvPicPr preferRelativeResize="0"/>
                   </pic:nvPicPr>
                   <pic:blipFill>
@@ -2044,12 +2044,12 @@
           <wp:inline distB="114300" distT="114300" distL="114300" distR="114300">
             <wp:extent cx="5943600" cy="4368800"/>
             <wp:effectExtent b="0" l="0" r="0" t="0"/>
-            <wp:docPr id="6" name="image12.png"/>
+            <wp:docPr id="6" name="image11.png"/>
             <a:graphic>
               <a:graphicData uri="http://schemas.openxmlformats.org/drawingml/2006/picture">
                 <pic:pic>
                   <pic:nvPicPr>
-                    <pic:cNvPr id="0" name="image12.png"/>
+                    <pic:cNvPr id="0" name="image11.png"/>
                     <pic:cNvPicPr preferRelativeResize="0"/>
                   </pic:nvPicPr>
                   <pic:blipFill>
@@ -2101,12 +2101,12 @@
           <wp:inline distB="114300" distT="114300" distL="114300" distR="114300">
             <wp:extent cx="5943600" cy="3225800"/>
             <wp:effectExtent b="0" l="0" r="0" t="0"/>
-            <wp:docPr id="13" name="image5.png"/>
+            <wp:docPr id="13" name="image10.png"/>
             <a:graphic>
               <a:graphicData uri="http://schemas.openxmlformats.org/drawingml/2006/picture">
                 <pic:pic>
                   <pic:nvPicPr>
-                    <pic:cNvPr id="0" name="image5.png"/>
+                    <pic:cNvPr id="0" name="image10.png"/>
                     <pic:cNvPicPr preferRelativeResize="0"/>
                   </pic:nvPicPr>
                   <pic:blipFill>
@@ -2171,12 +2171,12 @@
           <wp:inline distB="114300" distT="114300" distL="114300" distR="114300">
             <wp:extent cx="5943600" cy="4025900"/>
             <wp:effectExtent b="0" l="0" r="0" t="0"/>
-            <wp:docPr id="9" name="image14.png"/>
+            <wp:docPr id="9" name="image9.png"/>
             <a:graphic>
               <a:graphicData uri="http://schemas.openxmlformats.org/drawingml/2006/picture">
                 <pic:pic>
                   <pic:nvPicPr>
-                    <pic:cNvPr id="0" name="image14.png"/>
+                    <pic:cNvPr id="0" name="image9.png"/>
                     <pic:cNvPicPr preferRelativeResize="0"/>
                   </pic:nvPicPr>
                   <pic:blipFill>
@@ -2206,12 +2206,12 @@
           <wp:inline distB="114300" distT="114300" distL="114300" distR="114300">
             <wp:extent cx="5943600" cy="4305300"/>
             <wp:effectExtent b="0" l="0" r="0" t="0"/>
-            <wp:docPr id="3" name="image2.png"/>
+            <wp:docPr id="3" name="image7.png"/>
             <a:graphic>
               <a:graphicData uri="http://schemas.openxmlformats.org/drawingml/2006/picture">
                 <pic:pic>
                   <pic:nvPicPr>
-                    <pic:cNvPr id="0" name="image2.png"/>
+                    <pic:cNvPr id="0" name="image7.png"/>
                     <pic:cNvPicPr preferRelativeResize="0"/>
                   </pic:nvPicPr>
                   <pic:blipFill>
@@ -2241,12 +2241,12 @@
           <wp:inline distB="114300" distT="114300" distL="114300" distR="114300">
             <wp:extent cx="5943600" cy="1968500"/>
             <wp:effectExtent b="0" l="0" r="0" t="0"/>
-            <wp:docPr id="14" name="image7.png"/>
+            <wp:docPr id="14" name="image8.png"/>
             <a:graphic>
               <a:graphicData uri="http://schemas.openxmlformats.org/drawingml/2006/picture">
                 <pic:pic>
                   <pic:nvPicPr>
-                    <pic:cNvPr id="0" name="image7.png"/>
+                    <pic:cNvPr id="0" name="image8.png"/>
                     <pic:cNvPicPr preferRelativeResize="0"/>
                   </pic:nvPicPr>
                   <pic:blipFill>
@@ -2287,12 +2287,12 @@
           <wp:inline distB="114300" distT="114300" distL="114300" distR="114300">
             <wp:extent cx="5943600" cy="1079500"/>
             <wp:effectExtent b="0" l="0" r="0" t="0"/>
-            <wp:docPr id="11" name="image10.png"/>
+            <wp:docPr id="11" name="image1.png"/>
             <a:graphic>
               <a:graphicData uri="http://schemas.openxmlformats.org/drawingml/2006/picture">
                 <pic:pic>
                   <pic:nvPicPr>
-                    <pic:cNvPr id="0" name="image10.png"/>
+                    <pic:cNvPr id="0" name="image1.png"/>
                     <pic:cNvPicPr preferRelativeResize="0"/>
                   </pic:nvPicPr>
                   <pic:blipFill>
@@ -2333,12 +2333,12 @@
           <wp:inline distB="114300" distT="114300" distL="114300" distR="114300">
             <wp:extent cx="5943600" cy="5143500"/>
             <wp:effectExtent b="0" l="0" r="0" t="0"/>
-            <wp:docPr id="8" name="image11.png"/>
+            <wp:docPr id="8" name="image2.png"/>
             <a:graphic>
               <a:graphicData uri="http://schemas.openxmlformats.org/drawingml/2006/picture">
                 <pic:pic>
                   <pic:nvPicPr>
-                    <pic:cNvPr id="0" name="image11.png"/>
+                    <pic:cNvPr id="0" name="image2.png"/>
                     <pic:cNvPicPr preferRelativeResize="0"/>
                   </pic:nvPicPr>
                   <pic:blipFill>
@@ -2379,12 +2379,12 @@
           <wp:inline distB="114300" distT="114300" distL="114300" distR="114300">
             <wp:extent cx="5943600" cy="660400"/>
             <wp:effectExtent b="0" l="0" r="0" t="0"/>
-            <wp:docPr id="1" name="image9.png"/>
+            <wp:docPr id="1" name="image5.png"/>
             <a:graphic>
               <a:graphicData uri="http://schemas.openxmlformats.org/drawingml/2006/picture">
                 <pic:pic>
                   <pic:nvPicPr>
-                    <pic:cNvPr id="0" name="image9.png"/>
+                    <pic:cNvPr id="0" name="image5.png"/>
                     <pic:cNvPicPr preferRelativeResize="0"/>
                   </pic:nvPicPr>
                   <pic:blipFill>
@@ -2936,12 +2936,12 @@
           <wp:inline distB="114300" distT="114300" distL="114300" distR="114300">
             <wp:extent cx="5943600" cy="2984500"/>
             <wp:effectExtent b="0" l="0" r="0" t="0"/>
-            <wp:docPr id="2" name="image13.png"/>
+            <wp:docPr id="2" name="image4.png"/>
             <a:graphic>
               <a:graphicData uri="http://schemas.openxmlformats.org/drawingml/2006/picture">
                 <pic:pic>
                   <pic:nvPicPr>
-                    <pic:cNvPr id="0" name="image13.png"/>
+                    <pic:cNvPr id="0" name="image4.png"/>
                     <pic:cNvPicPr preferRelativeResize="0"/>
                   </pic:nvPicPr>
                   <pic:blipFill>
@@ -2982,12 +2982,12 @@
           <wp:inline distB="114300" distT="114300" distL="114300" distR="114300">
             <wp:extent cx="5943600" cy="5321300"/>
             <wp:effectExtent b="0" l="0" r="0" t="0"/>
-            <wp:docPr id="10" name="image6.png"/>
+            <wp:docPr id="10" name="image14.png"/>
             <a:graphic>
               <a:graphicData uri="http://schemas.openxmlformats.org/drawingml/2006/picture">
                 <pic:pic>
                   <pic:nvPicPr>
-                    <pic:cNvPr id="0" name="image6.png"/>
+                    <pic:cNvPr id="0" name="image14.png"/>
                     <pic:cNvPicPr preferRelativeResize="0"/>
                   </pic:nvPicPr>
                   <pic:blipFill>
@@ -3951,12 +3951,12 @@
           <wp:inline distB="114300" distT="114300" distL="114300" distR="114300">
             <wp:extent cx="5943600" cy="2044700"/>
             <wp:effectExtent b="0" l="0" r="0" t="0"/>
-            <wp:docPr id="12" name="image4.png"/>
+            <wp:docPr id="12" name="image13.png"/>
             <a:graphic>
               <a:graphicData uri="http://schemas.openxmlformats.org/drawingml/2006/picture">
                 <pic:pic>
                   <pic:nvPicPr>
-                    <pic:cNvPr id="0" name="image4.png"/>
+                    <pic:cNvPr id="0" name="image13.png"/>
                     <pic:cNvPicPr preferRelativeResize="0"/>
                   </pic:nvPicPr>
                   <pic:blipFill>

--- a/data/gdrive/Agglutinative_Sumerian.docx
+++ b/data/gdrive/Agglutinative_Sumerian.docx
@@ -1929,12 +1929,12 @@
           <wp:inline distB="114300" distT="114300" distL="114300" distR="114300">
             <wp:extent cx="5943600" cy="3175000"/>
             <wp:effectExtent b="0" l="0" r="0" t="0"/>
-            <wp:docPr id="7" name="image6.png"/>
+            <wp:docPr id="7" name="image4.png"/>
             <a:graphic>
               <a:graphicData uri="http://schemas.openxmlformats.org/drawingml/2006/picture">
                 <pic:pic>
                   <pic:nvPicPr>
-                    <pic:cNvPr id="0" name="image6.png"/>
+                    <pic:cNvPr id="0" name="image4.png"/>
                     <pic:cNvPicPr preferRelativeResize="0"/>
                   </pic:nvPicPr>
                   <pic:blipFill>
@@ -1987,12 +1987,12 @@
           <wp:inline distB="114300" distT="114300" distL="114300" distR="114300">
             <wp:extent cx="5943600" cy="2260600"/>
             <wp:effectExtent b="0" l="0" r="0" t="0"/>
-            <wp:docPr id="5" name="image12.png"/>
+            <wp:docPr id="5" name="image9.png"/>
             <a:graphic>
               <a:graphicData uri="http://schemas.openxmlformats.org/drawingml/2006/picture">
                 <pic:pic>
                   <pic:nvPicPr>
-                    <pic:cNvPr id="0" name="image12.png"/>
+                    <pic:cNvPr id="0" name="image9.png"/>
                     <pic:cNvPicPr preferRelativeResize="0"/>
                   </pic:nvPicPr>
                   <pic:blipFill>
@@ -2044,12 +2044,12 @@
           <wp:inline distB="114300" distT="114300" distL="114300" distR="114300">
             <wp:extent cx="5943600" cy="4368800"/>
             <wp:effectExtent b="0" l="0" r="0" t="0"/>
-            <wp:docPr id="6" name="image11.png"/>
+            <wp:docPr id="6" name="image3.png"/>
             <a:graphic>
               <a:graphicData uri="http://schemas.openxmlformats.org/drawingml/2006/picture">
                 <pic:pic>
                   <pic:nvPicPr>
-                    <pic:cNvPr id="0" name="image11.png"/>
+                    <pic:cNvPr id="0" name="image3.png"/>
                     <pic:cNvPicPr preferRelativeResize="0"/>
                   </pic:nvPicPr>
                   <pic:blipFill>
@@ -2101,12 +2101,12 @@
           <wp:inline distB="114300" distT="114300" distL="114300" distR="114300">
             <wp:extent cx="5943600" cy="3225800"/>
             <wp:effectExtent b="0" l="0" r="0" t="0"/>
-            <wp:docPr id="13" name="image10.png"/>
+            <wp:docPr id="13" name="image14.png"/>
             <a:graphic>
               <a:graphicData uri="http://schemas.openxmlformats.org/drawingml/2006/picture">
                 <pic:pic>
                   <pic:nvPicPr>
-                    <pic:cNvPr id="0" name="image10.png"/>
+                    <pic:cNvPr id="0" name="image14.png"/>
                     <pic:cNvPicPr preferRelativeResize="0"/>
                   </pic:nvPicPr>
                   <pic:blipFill>
@@ -2136,12 +2136,12 @@
           <wp:inline distB="114300" distT="114300" distL="114300" distR="114300">
             <wp:extent cx="5943600" cy="4064000"/>
             <wp:effectExtent b="0" l="0" r="0" t="0"/>
-            <wp:docPr id="4" name="image3.png"/>
+            <wp:docPr id="4" name="image8.png"/>
             <a:graphic>
               <a:graphicData uri="http://schemas.openxmlformats.org/drawingml/2006/picture">
                 <pic:pic>
                   <pic:nvPicPr>
-                    <pic:cNvPr id="0" name="image3.png"/>
+                    <pic:cNvPr id="0" name="image8.png"/>
                     <pic:cNvPicPr preferRelativeResize="0"/>
                   </pic:nvPicPr>
                   <pic:blipFill>
@@ -2171,12 +2171,12 @@
           <wp:inline distB="114300" distT="114300" distL="114300" distR="114300">
             <wp:extent cx="5943600" cy="4025900"/>
             <wp:effectExtent b="0" l="0" r="0" t="0"/>
-            <wp:docPr id="9" name="image9.png"/>
+            <wp:docPr id="9" name="image7.png"/>
             <a:graphic>
               <a:graphicData uri="http://schemas.openxmlformats.org/drawingml/2006/picture">
                 <pic:pic>
                   <pic:nvPicPr>
-                    <pic:cNvPr id="0" name="image9.png"/>
+                    <pic:cNvPr id="0" name="image7.png"/>
                     <pic:cNvPicPr preferRelativeResize="0"/>
                   </pic:nvPicPr>
                   <pic:blipFill>
@@ -2206,12 +2206,12 @@
           <wp:inline distB="114300" distT="114300" distL="114300" distR="114300">
             <wp:extent cx="5943600" cy="4305300"/>
             <wp:effectExtent b="0" l="0" r="0" t="0"/>
-            <wp:docPr id="3" name="image7.png"/>
+            <wp:docPr id="3" name="image11.png"/>
             <a:graphic>
               <a:graphicData uri="http://schemas.openxmlformats.org/drawingml/2006/picture">
                 <pic:pic>
                   <pic:nvPicPr>
-                    <pic:cNvPr id="0" name="image7.png"/>
+                    <pic:cNvPr id="0" name="image11.png"/>
                     <pic:cNvPicPr preferRelativeResize="0"/>
                   </pic:nvPicPr>
                   <pic:blipFill>
@@ -2241,12 +2241,12 @@
           <wp:inline distB="114300" distT="114300" distL="114300" distR="114300">
             <wp:extent cx="5943600" cy="1968500"/>
             <wp:effectExtent b="0" l="0" r="0" t="0"/>
-            <wp:docPr id="14" name="image8.png"/>
+            <wp:docPr id="14" name="image10.png"/>
             <a:graphic>
               <a:graphicData uri="http://schemas.openxmlformats.org/drawingml/2006/picture">
                 <pic:pic>
                   <pic:nvPicPr>
-                    <pic:cNvPr id="0" name="image8.png"/>
+                    <pic:cNvPr id="0" name="image10.png"/>
                     <pic:cNvPicPr preferRelativeResize="0"/>
                   </pic:nvPicPr>
                   <pic:blipFill>
@@ -2936,12 +2936,12 @@
           <wp:inline distB="114300" distT="114300" distL="114300" distR="114300">
             <wp:extent cx="5943600" cy="2984500"/>
             <wp:effectExtent b="0" l="0" r="0" t="0"/>
-            <wp:docPr id="2" name="image4.png"/>
+            <wp:docPr id="2" name="image6.png"/>
             <a:graphic>
               <a:graphicData uri="http://schemas.openxmlformats.org/drawingml/2006/picture">
                 <pic:pic>
                   <pic:nvPicPr>
-                    <pic:cNvPr id="0" name="image4.png"/>
+                    <pic:cNvPr id="0" name="image6.png"/>
                     <pic:cNvPicPr preferRelativeResize="0"/>
                   </pic:nvPicPr>
                   <pic:blipFill>
@@ -2982,12 +2982,12 @@
           <wp:inline distB="114300" distT="114300" distL="114300" distR="114300">
             <wp:extent cx="5943600" cy="5321300"/>
             <wp:effectExtent b="0" l="0" r="0" t="0"/>
-            <wp:docPr id="10" name="image14.png"/>
+            <wp:docPr id="10" name="image12.png"/>
             <a:graphic>
               <a:graphicData uri="http://schemas.openxmlformats.org/drawingml/2006/picture">
                 <pic:pic>
                   <pic:nvPicPr>
-                    <pic:cNvPr id="0" name="image14.png"/>
+                    <pic:cNvPr id="0" name="image12.png"/>
                     <pic:cNvPicPr preferRelativeResize="0"/>
                   </pic:nvPicPr>
                   <pic:blipFill>

--- a/data/gdrive/Agglutinative_Sumerian.docx
+++ b/data/gdrive/Agglutinative_Sumerian.docx
@@ -1929,12 +1929,12 @@
           <wp:inline distB="114300" distT="114300" distL="114300" distR="114300">
             <wp:extent cx="5943600" cy="3175000"/>
             <wp:effectExtent b="0" l="0" r="0" t="0"/>
-            <wp:docPr id="7" name="image4.png"/>
+            <wp:docPr id="7" name="image13.png"/>
             <a:graphic>
               <a:graphicData uri="http://schemas.openxmlformats.org/drawingml/2006/picture">
                 <pic:pic>
                   <pic:nvPicPr>
-                    <pic:cNvPr id="0" name="image4.png"/>
+                    <pic:cNvPr id="0" name="image13.png"/>
                     <pic:cNvPicPr preferRelativeResize="0"/>
                   </pic:nvPicPr>
                   <pic:blipFill>
@@ -1987,12 +1987,12 @@
           <wp:inline distB="114300" distT="114300" distL="114300" distR="114300">
             <wp:extent cx="5943600" cy="2260600"/>
             <wp:effectExtent b="0" l="0" r="0" t="0"/>
-            <wp:docPr id="5" name="image9.png"/>
+            <wp:docPr id="5" name="image8.png"/>
             <a:graphic>
               <a:graphicData uri="http://schemas.openxmlformats.org/drawingml/2006/picture">
                 <pic:pic>
                   <pic:nvPicPr>
-                    <pic:cNvPr id="0" name="image9.png"/>
+                    <pic:cNvPr id="0" name="image8.png"/>
                     <pic:cNvPicPr preferRelativeResize="0"/>
                   </pic:nvPicPr>
                   <pic:blipFill>
@@ -2044,12 +2044,12 @@
           <wp:inline distB="114300" distT="114300" distL="114300" distR="114300">
             <wp:extent cx="5943600" cy="4368800"/>
             <wp:effectExtent b="0" l="0" r="0" t="0"/>
-            <wp:docPr id="6" name="image3.png"/>
+            <wp:docPr id="6" name="image6.png"/>
             <a:graphic>
               <a:graphicData uri="http://schemas.openxmlformats.org/drawingml/2006/picture">
                 <pic:pic>
                   <pic:nvPicPr>
-                    <pic:cNvPr id="0" name="image3.png"/>
+                    <pic:cNvPr id="0" name="image6.png"/>
                     <pic:cNvPicPr preferRelativeResize="0"/>
                   </pic:nvPicPr>
                   <pic:blipFill>
@@ -2101,12 +2101,12 @@
           <wp:inline distB="114300" distT="114300" distL="114300" distR="114300">
             <wp:extent cx="5943600" cy="3225800"/>
             <wp:effectExtent b="0" l="0" r="0" t="0"/>
-            <wp:docPr id="13" name="image14.png"/>
+            <wp:docPr id="13" name="image12.png"/>
             <a:graphic>
               <a:graphicData uri="http://schemas.openxmlformats.org/drawingml/2006/picture">
                 <pic:pic>
                   <pic:nvPicPr>
-                    <pic:cNvPr id="0" name="image14.png"/>
+                    <pic:cNvPr id="0" name="image12.png"/>
                     <pic:cNvPicPr preferRelativeResize="0"/>
                   </pic:nvPicPr>
                   <pic:blipFill>
@@ -2136,12 +2136,12 @@
           <wp:inline distB="114300" distT="114300" distL="114300" distR="114300">
             <wp:extent cx="5943600" cy="4064000"/>
             <wp:effectExtent b="0" l="0" r="0" t="0"/>
-            <wp:docPr id="4" name="image8.png"/>
+            <wp:docPr id="4" name="image3.png"/>
             <a:graphic>
               <a:graphicData uri="http://schemas.openxmlformats.org/drawingml/2006/picture">
                 <pic:pic>
                   <pic:nvPicPr>
-                    <pic:cNvPr id="0" name="image8.png"/>
+                    <pic:cNvPr id="0" name="image3.png"/>
                     <pic:cNvPicPr preferRelativeResize="0"/>
                   </pic:nvPicPr>
                   <pic:blipFill>
@@ -2171,12 +2171,12 @@
           <wp:inline distB="114300" distT="114300" distL="114300" distR="114300">
             <wp:extent cx="5943600" cy="4025900"/>
             <wp:effectExtent b="0" l="0" r="0" t="0"/>
-            <wp:docPr id="9" name="image7.png"/>
+            <wp:docPr id="9" name="image10.png"/>
             <a:graphic>
               <a:graphicData uri="http://schemas.openxmlformats.org/drawingml/2006/picture">
                 <pic:pic>
                   <pic:nvPicPr>
-                    <pic:cNvPr id="0" name="image7.png"/>
+                    <pic:cNvPr id="0" name="image10.png"/>
                     <pic:cNvPicPr preferRelativeResize="0"/>
                   </pic:nvPicPr>
                   <pic:blipFill>
@@ -2206,12 +2206,12 @@
           <wp:inline distB="114300" distT="114300" distL="114300" distR="114300">
             <wp:extent cx="5943600" cy="4305300"/>
             <wp:effectExtent b="0" l="0" r="0" t="0"/>
-            <wp:docPr id="3" name="image11.png"/>
+            <wp:docPr id="3" name="image5.png"/>
             <a:graphic>
               <a:graphicData uri="http://schemas.openxmlformats.org/drawingml/2006/picture">
                 <pic:pic>
                   <pic:nvPicPr>
-                    <pic:cNvPr id="0" name="image11.png"/>
+                    <pic:cNvPr id="0" name="image5.png"/>
                     <pic:cNvPicPr preferRelativeResize="0"/>
                   </pic:nvPicPr>
                   <pic:blipFill>
@@ -2241,12 +2241,12 @@
           <wp:inline distB="114300" distT="114300" distL="114300" distR="114300">
             <wp:extent cx="5943600" cy="1968500"/>
             <wp:effectExtent b="0" l="0" r="0" t="0"/>
-            <wp:docPr id="14" name="image10.png"/>
+            <wp:docPr id="14" name="image14.png"/>
             <a:graphic>
               <a:graphicData uri="http://schemas.openxmlformats.org/drawingml/2006/picture">
                 <pic:pic>
                   <pic:nvPicPr>
-                    <pic:cNvPr id="0" name="image10.png"/>
+                    <pic:cNvPr id="0" name="image14.png"/>
                     <pic:cNvPicPr preferRelativeResize="0"/>
                   </pic:nvPicPr>
                   <pic:blipFill>
@@ -2333,12 +2333,12 @@
           <wp:inline distB="114300" distT="114300" distL="114300" distR="114300">
             <wp:extent cx="5943600" cy="5143500"/>
             <wp:effectExtent b="0" l="0" r="0" t="0"/>
-            <wp:docPr id="8" name="image2.png"/>
+            <wp:docPr id="8" name="image11.png"/>
             <a:graphic>
               <a:graphicData uri="http://schemas.openxmlformats.org/drawingml/2006/picture">
                 <pic:pic>
                   <pic:nvPicPr>
-                    <pic:cNvPr id="0" name="image2.png"/>
+                    <pic:cNvPr id="0" name="image11.png"/>
                     <pic:cNvPicPr preferRelativeResize="0"/>
                   </pic:nvPicPr>
                   <pic:blipFill>
@@ -2379,12 +2379,12 @@
           <wp:inline distB="114300" distT="114300" distL="114300" distR="114300">
             <wp:extent cx="5943600" cy="660400"/>
             <wp:effectExtent b="0" l="0" r="0" t="0"/>
-            <wp:docPr id="1" name="image5.png"/>
+            <wp:docPr id="1" name="image4.png"/>
             <a:graphic>
               <a:graphicData uri="http://schemas.openxmlformats.org/drawingml/2006/picture">
                 <pic:pic>
                   <pic:nvPicPr>
-                    <pic:cNvPr id="0" name="image5.png"/>
+                    <pic:cNvPr id="0" name="image4.png"/>
                     <pic:cNvPicPr preferRelativeResize="0"/>
                   </pic:nvPicPr>
                   <pic:blipFill>
@@ -2936,12 +2936,12 @@
           <wp:inline distB="114300" distT="114300" distL="114300" distR="114300">
             <wp:extent cx="5943600" cy="2984500"/>
             <wp:effectExtent b="0" l="0" r="0" t="0"/>
-            <wp:docPr id="2" name="image6.png"/>
+            <wp:docPr id="2" name="image2.png"/>
             <a:graphic>
               <a:graphicData uri="http://schemas.openxmlformats.org/drawingml/2006/picture">
                 <pic:pic>
                   <pic:nvPicPr>
-                    <pic:cNvPr id="0" name="image6.png"/>
+                    <pic:cNvPr id="0" name="image2.png"/>
                     <pic:cNvPicPr preferRelativeResize="0"/>
                   </pic:nvPicPr>
                   <pic:blipFill>
@@ -2982,12 +2982,12 @@
           <wp:inline distB="114300" distT="114300" distL="114300" distR="114300">
             <wp:extent cx="5943600" cy="5321300"/>
             <wp:effectExtent b="0" l="0" r="0" t="0"/>
-            <wp:docPr id="10" name="image12.png"/>
+            <wp:docPr id="10" name="image9.png"/>
             <a:graphic>
               <a:graphicData uri="http://schemas.openxmlformats.org/drawingml/2006/picture">
                 <pic:pic>
                   <pic:nvPicPr>
-                    <pic:cNvPr id="0" name="image12.png"/>
+                    <pic:cNvPr id="0" name="image9.png"/>
                     <pic:cNvPicPr preferRelativeResize="0"/>
                   </pic:nvPicPr>
                   <pic:blipFill>
@@ -3951,12 +3951,12 @@
           <wp:inline distB="114300" distT="114300" distL="114300" distR="114300">
             <wp:extent cx="5943600" cy="2044700"/>
             <wp:effectExtent b="0" l="0" r="0" t="0"/>
-            <wp:docPr id="12" name="image13.png"/>
+            <wp:docPr id="12" name="image7.png"/>
             <a:graphic>
               <a:graphicData uri="http://schemas.openxmlformats.org/drawingml/2006/picture">
                 <pic:pic>
                   <pic:nvPicPr>
-                    <pic:cNvPr id="0" name="image13.png"/>
+                    <pic:cNvPr id="0" name="image7.png"/>
                     <pic:cNvPicPr preferRelativeResize="0"/>
                   </pic:nvPicPr>
                   <pic:blipFill>

--- a/data/gdrive/Agglutinative_Sumerian.docx
+++ b/data/gdrive/Agglutinative_Sumerian.docx
@@ -1929,12 +1929,12 @@
           <wp:inline distB="114300" distT="114300" distL="114300" distR="114300">
             <wp:extent cx="5943600" cy="3175000"/>
             <wp:effectExtent b="0" l="0" r="0" t="0"/>
-            <wp:docPr id="7" name="image13.png"/>
+            <wp:docPr id="7" name="image14.png"/>
             <a:graphic>
               <a:graphicData uri="http://schemas.openxmlformats.org/drawingml/2006/picture">
                 <pic:pic>
                   <pic:nvPicPr>
-                    <pic:cNvPr id="0" name="image13.png"/>
+                    <pic:cNvPr id="0" name="image14.png"/>
                     <pic:cNvPicPr preferRelativeResize="0"/>
                   </pic:nvPicPr>
                   <pic:blipFill>
@@ -1987,12 +1987,12 @@
           <wp:inline distB="114300" distT="114300" distL="114300" distR="114300">
             <wp:extent cx="5943600" cy="2260600"/>
             <wp:effectExtent b="0" l="0" r="0" t="0"/>
-            <wp:docPr id="5" name="image8.png"/>
+            <wp:docPr id="5" name="image5.png"/>
             <a:graphic>
               <a:graphicData uri="http://schemas.openxmlformats.org/drawingml/2006/picture">
                 <pic:pic>
                   <pic:nvPicPr>
-                    <pic:cNvPr id="0" name="image8.png"/>
+                    <pic:cNvPr id="0" name="image5.png"/>
                     <pic:cNvPicPr preferRelativeResize="0"/>
                   </pic:nvPicPr>
                   <pic:blipFill>
@@ -2044,12 +2044,12 @@
           <wp:inline distB="114300" distT="114300" distL="114300" distR="114300">
             <wp:extent cx="5943600" cy="4368800"/>
             <wp:effectExtent b="0" l="0" r="0" t="0"/>
-            <wp:docPr id="6" name="image6.png"/>
+            <wp:docPr id="6" name="image7.png"/>
             <a:graphic>
               <a:graphicData uri="http://schemas.openxmlformats.org/drawingml/2006/picture">
                 <pic:pic>
                   <pic:nvPicPr>
-                    <pic:cNvPr id="0" name="image6.png"/>
+                    <pic:cNvPr id="0" name="image7.png"/>
                     <pic:cNvPicPr preferRelativeResize="0"/>
                   </pic:nvPicPr>
                   <pic:blipFill>
@@ -2101,12 +2101,12 @@
           <wp:inline distB="114300" distT="114300" distL="114300" distR="114300">
             <wp:extent cx="5943600" cy="3225800"/>
             <wp:effectExtent b="0" l="0" r="0" t="0"/>
-            <wp:docPr id="13" name="image12.png"/>
+            <wp:docPr id="13" name="image2.png"/>
             <a:graphic>
               <a:graphicData uri="http://schemas.openxmlformats.org/drawingml/2006/picture">
                 <pic:pic>
                   <pic:nvPicPr>
-                    <pic:cNvPr id="0" name="image12.png"/>
+                    <pic:cNvPr id="0" name="image2.png"/>
                     <pic:cNvPicPr preferRelativeResize="0"/>
                   </pic:nvPicPr>
                   <pic:blipFill>
@@ -2136,12 +2136,12 @@
           <wp:inline distB="114300" distT="114300" distL="114300" distR="114300">
             <wp:extent cx="5943600" cy="4064000"/>
             <wp:effectExtent b="0" l="0" r="0" t="0"/>
-            <wp:docPr id="4" name="image3.png"/>
+            <wp:docPr id="4" name="image4.png"/>
             <a:graphic>
               <a:graphicData uri="http://schemas.openxmlformats.org/drawingml/2006/picture">
                 <pic:pic>
                   <pic:nvPicPr>
-                    <pic:cNvPr id="0" name="image3.png"/>
+                    <pic:cNvPr id="0" name="image4.png"/>
                     <pic:cNvPicPr preferRelativeResize="0"/>
                   </pic:nvPicPr>
                   <pic:blipFill>
@@ -2206,12 +2206,12 @@
           <wp:inline distB="114300" distT="114300" distL="114300" distR="114300">
             <wp:extent cx="5943600" cy="4305300"/>
             <wp:effectExtent b="0" l="0" r="0" t="0"/>
-            <wp:docPr id="3" name="image5.png"/>
+            <wp:docPr id="3" name="image9.png"/>
             <a:graphic>
               <a:graphicData uri="http://schemas.openxmlformats.org/drawingml/2006/picture">
                 <pic:pic>
                   <pic:nvPicPr>
-                    <pic:cNvPr id="0" name="image5.png"/>
+                    <pic:cNvPr id="0" name="image9.png"/>
                     <pic:cNvPicPr preferRelativeResize="0"/>
                   </pic:nvPicPr>
                   <pic:blipFill>
@@ -2241,12 +2241,12 @@
           <wp:inline distB="114300" distT="114300" distL="114300" distR="114300">
             <wp:extent cx="5943600" cy="1968500"/>
             <wp:effectExtent b="0" l="0" r="0" t="0"/>
-            <wp:docPr id="14" name="image14.png"/>
+            <wp:docPr id="14" name="image8.png"/>
             <a:graphic>
               <a:graphicData uri="http://schemas.openxmlformats.org/drawingml/2006/picture">
                 <pic:pic>
                   <pic:nvPicPr>
-                    <pic:cNvPr id="0" name="image14.png"/>
+                    <pic:cNvPr id="0" name="image8.png"/>
                     <pic:cNvPicPr preferRelativeResize="0"/>
                   </pic:nvPicPr>
                   <pic:blipFill>
@@ -2287,12 +2287,12 @@
           <wp:inline distB="114300" distT="114300" distL="114300" distR="114300">
             <wp:extent cx="5943600" cy="1079500"/>
             <wp:effectExtent b="0" l="0" r="0" t="0"/>
-            <wp:docPr id="11" name="image1.png"/>
+            <wp:docPr id="11" name="image6.png"/>
             <a:graphic>
               <a:graphicData uri="http://schemas.openxmlformats.org/drawingml/2006/picture">
                 <pic:pic>
                   <pic:nvPicPr>
-                    <pic:cNvPr id="0" name="image1.png"/>
+                    <pic:cNvPr id="0" name="image6.png"/>
                     <pic:cNvPicPr preferRelativeResize="0"/>
                   </pic:nvPicPr>
                   <pic:blipFill>
@@ -2333,12 +2333,12 @@
           <wp:inline distB="114300" distT="114300" distL="114300" distR="114300">
             <wp:extent cx="5943600" cy="5143500"/>
             <wp:effectExtent b="0" l="0" r="0" t="0"/>
-            <wp:docPr id="8" name="image11.png"/>
+            <wp:docPr id="8" name="image12.png"/>
             <a:graphic>
               <a:graphicData uri="http://schemas.openxmlformats.org/drawingml/2006/picture">
                 <pic:pic>
                   <pic:nvPicPr>
-                    <pic:cNvPr id="0" name="image11.png"/>
+                    <pic:cNvPr id="0" name="image12.png"/>
                     <pic:cNvPicPr preferRelativeResize="0"/>
                   </pic:nvPicPr>
                   <pic:blipFill>
@@ -2379,12 +2379,12 @@
           <wp:inline distB="114300" distT="114300" distL="114300" distR="114300">
             <wp:extent cx="5943600" cy="660400"/>
             <wp:effectExtent b="0" l="0" r="0" t="0"/>
-            <wp:docPr id="1" name="image4.png"/>
+            <wp:docPr id="1" name="image1.png"/>
             <a:graphic>
               <a:graphicData uri="http://schemas.openxmlformats.org/drawingml/2006/picture">
                 <pic:pic>
                   <pic:nvPicPr>
-                    <pic:cNvPr id="0" name="image4.png"/>
+                    <pic:cNvPr id="0" name="image1.png"/>
                     <pic:cNvPicPr preferRelativeResize="0"/>
                   </pic:nvPicPr>
                   <pic:blipFill>
@@ -2936,12 +2936,12 @@
           <wp:inline distB="114300" distT="114300" distL="114300" distR="114300">
             <wp:extent cx="5943600" cy="2984500"/>
             <wp:effectExtent b="0" l="0" r="0" t="0"/>
-            <wp:docPr id="2" name="image2.png"/>
+            <wp:docPr id="2" name="image11.png"/>
             <a:graphic>
               <a:graphicData uri="http://schemas.openxmlformats.org/drawingml/2006/picture">
                 <pic:pic>
                   <pic:nvPicPr>
-                    <pic:cNvPr id="0" name="image2.png"/>
+                    <pic:cNvPr id="0" name="image11.png"/>
                     <pic:cNvPicPr preferRelativeResize="0"/>
                   </pic:nvPicPr>
                   <pic:blipFill>
@@ -2982,12 +2982,12 @@
           <wp:inline distB="114300" distT="114300" distL="114300" distR="114300">
             <wp:extent cx="5943600" cy="5321300"/>
             <wp:effectExtent b="0" l="0" r="0" t="0"/>
-            <wp:docPr id="10" name="image9.png"/>
+            <wp:docPr id="10" name="image13.png"/>
             <a:graphic>
               <a:graphicData uri="http://schemas.openxmlformats.org/drawingml/2006/picture">
                 <pic:pic>
                   <pic:nvPicPr>
-                    <pic:cNvPr id="0" name="image9.png"/>
+                    <pic:cNvPr id="0" name="image13.png"/>
                     <pic:cNvPicPr preferRelativeResize="0"/>
                   </pic:nvPicPr>
                   <pic:blipFill>
@@ -3951,12 +3951,12 @@
           <wp:inline distB="114300" distT="114300" distL="114300" distR="114300">
             <wp:extent cx="5943600" cy="2044700"/>
             <wp:effectExtent b="0" l="0" r="0" t="0"/>
-            <wp:docPr id="12" name="image7.png"/>
+            <wp:docPr id="12" name="image3.png"/>
             <a:graphic>
               <a:graphicData uri="http://schemas.openxmlformats.org/drawingml/2006/picture">
                 <pic:pic>
                   <pic:nvPicPr>
-                    <pic:cNvPr id="0" name="image7.png"/>
+                    <pic:cNvPr id="0" name="image3.png"/>
                     <pic:cNvPicPr preferRelativeResize="0"/>
                   </pic:nvPicPr>
                   <pic:blipFill>

--- a/data/gdrive/Agglutinative_Sumerian.docx
+++ b/data/gdrive/Agglutinative_Sumerian.docx
@@ -1929,12 +1929,12 @@
           <wp:inline distB="114300" distT="114300" distL="114300" distR="114300">
             <wp:extent cx="5943600" cy="3175000"/>
             <wp:effectExtent b="0" l="0" r="0" t="0"/>
-            <wp:docPr id="7" name="image14.png"/>
+            <wp:docPr id="7" name="image4.png"/>
             <a:graphic>
               <a:graphicData uri="http://schemas.openxmlformats.org/drawingml/2006/picture">
                 <pic:pic>
                   <pic:nvPicPr>
-                    <pic:cNvPr id="0" name="image14.png"/>
+                    <pic:cNvPr id="0" name="image4.png"/>
                     <pic:cNvPicPr preferRelativeResize="0"/>
                   </pic:nvPicPr>
                   <pic:blipFill>
@@ -1987,12 +1987,12 @@
           <wp:inline distB="114300" distT="114300" distL="114300" distR="114300">
             <wp:extent cx="5943600" cy="2260600"/>
             <wp:effectExtent b="0" l="0" r="0" t="0"/>
-            <wp:docPr id="5" name="image5.png"/>
+            <wp:docPr id="5" name="image8.png"/>
             <a:graphic>
               <a:graphicData uri="http://schemas.openxmlformats.org/drawingml/2006/picture">
                 <pic:pic>
                   <pic:nvPicPr>
-                    <pic:cNvPr id="0" name="image5.png"/>
+                    <pic:cNvPr id="0" name="image8.png"/>
                     <pic:cNvPicPr preferRelativeResize="0"/>
                   </pic:nvPicPr>
                   <pic:blipFill>
@@ -2044,12 +2044,12 @@
           <wp:inline distB="114300" distT="114300" distL="114300" distR="114300">
             <wp:extent cx="5943600" cy="4368800"/>
             <wp:effectExtent b="0" l="0" r="0" t="0"/>
-            <wp:docPr id="6" name="image7.png"/>
+            <wp:docPr id="6" name="image10.png"/>
             <a:graphic>
               <a:graphicData uri="http://schemas.openxmlformats.org/drawingml/2006/picture">
                 <pic:pic>
                   <pic:nvPicPr>
-                    <pic:cNvPr id="0" name="image7.png"/>
+                    <pic:cNvPr id="0" name="image10.png"/>
                     <pic:cNvPicPr preferRelativeResize="0"/>
                   </pic:nvPicPr>
                   <pic:blipFill>
@@ -2136,12 +2136,12 @@
           <wp:inline distB="114300" distT="114300" distL="114300" distR="114300">
             <wp:extent cx="5943600" cy="4064000"/>
             <wp:effectExtent b="0" l="0" r="0" t="0"/>
-            <wp:docPr id="4" name="image4.png"/>
+            <wp:docPr id="4" name="image11.png"/>
             <a:graphic>
               <a:graphicData uri="http://schemas.openxmlformats.org/drawingml/2006/picture">
                 <pic:pic>
                   <pic:nvPicPr>
-                    <pic:cNvPr id="0" name="image4.png"/>
+                    <pic:cNvPr id="0" name="image11.png"/>
                     <pic:cNvPicPr preferRelativeResize="0"/>
                   </pic:nvPicPr>
                   <pic:blipFill>
@@ -2171,12 +2171,12 @@
           <wp:inline distB="114300" distT="114300" distL="114300" distR="114300">
             <wp:extent cx="5943600" cy="4025900"/>
             <wp:effectExtent b="0" l="0" r="0" t="0"/>
-            <wp:docPr id="9" name="image10.png"/>
+            <wp:docPr id="9" name="image9.png"/>
             <a:graphic>
               <a:graphicData uri="http://schemas.openxmlformats.org/drawingml/2006/picture">
                 <pic:pic>
                   <pic:nvPicPr>
-                    <pic:cNvPr id="0" name="image10.png"/>
+                    <pic:cNvPr id="0" name="image9.png"/>
                     <pic:cNvPicPr preferRelativeResize="0"/>
                   </pic:nvPicPr>
                   <pic:blipFill>
@@ -2206,12 +2206,12 @@
           <wp:inline distB="114300" distT="114300" distL="114300" distR="114300">
             <wp:extent cx="5943600" cy="4305300"/>
             <wp:effectExtent b="0" l="0" r="0" t="0"/>
-            <wp:docPr id="3" name="image9.png"/>
+            <wp:docPr id="3" name="image5.png"/>
             <a:graphic>
               <a:graphicData uri="http://schemas.openxmlformats.org/drawingml/2006/picture">
                 <pic:pic>
                   <pic:nvPicPr>
-                    <pic:cNvPr id="0" name="image9.png"/>
+                    <pic:cNvPr id="0" name="image5.png"/>
                     <pic:cNvPicPr preferRelativeResize="0"/>
                   </pic:nvPicPr>
                   <pic:blipFill>
@@ -2241,12 +2241,12 @@
           <wp:inline distB="114300" distT="114300" distL="114300" distR="114300">
             <wp:extent cx="5943600" cy="1968500"/>
             <wp:effectExtent b="0" l="0" r="0" t="0"/>
-            <wp:docPr id="14" name="image8.png"/>
+            <wp:docPr id="14" name="image1.png"/>
             <a:graphic>
               <a:graphicData uri="http://schemas.openxmlformats.org/drawingml/2006/picture">
                 <pic:pic>
                   <pic:nvPicPr>
-                    <pic:cNvPr id="0" name="image8.png"/>
+                    <pic:cNvPr id="0" name="image1.png"/>
                     <pic:cNvPicPr preferRelativeResize="0"/>
                   </pic:nvPicPr>
                   <pic:blipFill>
@@ -2287,12 +2287,12 @@
           <wp:inline distB="114300" distT="114300" distL="114300" distR="114300">
             <wp:extent cx="5943600" cy="1079500"/>
             <wp:effectExtent b="0" l="0" r="0" t="0"/>
-            <wp:docPr id="11" name="image6.png"/>
+            <wp:docPr id="11" name="image13.png"/>
             <a:graphic>
               <a:graphicData uri="http://schemas.openxmlformats.org/drawingml/2006/picture">
                 <pic:pic>
                   <pic:nvPicPr>
-                    <pic:cNvPr id="0" name="image6.png"/>
+                    <pic:cNvPr id="0" name="image13.png"/>
                     <pic:cNvPicPr preferRelativeResize="0"/>
                   </pic:nvPicPr>
                   <pic:blipFill>
@@ -2333,12 +2333,12 @@
           <wp:inline distB="114300" distT="114300" distL="114300" distR="114300">
             <wp:extent cx="5943600" cy="5143500"/>
             <wp:effectExtent b="0" l="0" r="0" t="0"/>
-            <wp:docPr id="8" name="image12.png"/>
+            <wp:docPr id="8" name="image3.png"/>
             <a:graphic>
               <a:graphicData uri="http://schemas.openxmlformats.org/drawingml/2006/picture">
                 <pic:pic>
                   <pic:nvPicPr>
-                    <pic:cNvPr id="0" name="image12.png"/>
+                    <pic:cNvPr id="0" name="image3.png"/>
                     <pic:cNvPicPr preferRelativeResize="0"/>
                   </pic:nvPicPr>
                   <pic:blipFill>
@@ -2379,12 +2379,12 @@
           <wp:inline distB="114300" distT="114300" distL="114300" distR="114300">
             <wp:extent cx="5943600" cy="660400"/>
             <wp:effectExtent b="0" l="0" r="0" t="0"/>
-            <wp:docPr id="1" name="image1.png"/>
+            <wp:docPr id="1" name="image12.png"/>
             <a:graphic>
               <a:graphicData uri="http://schemas.openxmlformats.org/drawingml/2006/picture">
                 <pic:pic>
                   <pic:nvPicPr>
-                    <pic:cNvPr id="0" name="image1.png"/>
+                    <pic:cNvPr id="0" name="image12.png"/>
                     <pic:cNvPicPr preferRelativeResize="0"/>
                   </pic:nvPicPr>
                   <pic:blipFill>
@@ -2936,12 +2936,12 @@
           <wp:inline distB="114300" distT="114300" distL="114300" distR="114300">
             <wp:extent cx="5943600" cy="2984500"/>
             <wp:effectExtent b="0" l="0" r="0" t="0"/>
-            <wp:docPr id="2" name="image11.png"/>
+            <wp:docPr id="2" name="image14.png"/>
             <a:graphic>
               <a:graphicData uri="http://schemas.openxmlformats.org/drawingml/2006/picture">
                 <pic:pic>
                   <pic:nvPicPr>
-                    <pic:cNvPr id="0" name="image11.png"/>
+                    <pic:cNvPr id="0" name="image14.png"/>
                     <pic:cNvPicPr preferRelativeResize="0"/>
                   </pic:nvPicPr>
                   <pic:blipFill>
@@ -2982,12 +2982,12 @@
           <wp:inline distB="114300" distT="114300" distL="114300" distR="114300">
             <wp:extent cx="5943600" cy="5321300"/>
             <wp:effectExtent b="0" l="0" r="0" t="0"/>
-            <wp:docPr id="10" name="image13.png"/>
+            <wp:docPr id="10" name="image7.png"/>
             <a:graphic>
               <a:graphicData uri="http://schemas.openxmlformats.org/drawingml/2006/picture">
                 <pic:pic>
                   <pic:nvPicPr>
-                    <pic:cNvPr id="0" name="image13.png"/>
+                    <pic:cNvPr id="0" name="image7.png"/>
                     <pic:cNvPicPr preferRelativeResize="0"/>
                   </pic:nvPicPr>
                   <pic:blipFill>
@@ -3951,12 +3951,12 @@
           <wp:inline distB="114300" distT="114300" distL="114300" distR="114300">
             <wp:extent cx="5943600" cy="2044700"/>
             <wp:effectExtent b="0" l="0" r="0" t="0"/>
-            <wp:docPr id="12" name="image3.png"/>
+            <wp:docPr id="12" name="image6.png"/>
             <a:graphic>
               <a:graphicData uri="http://schemas.openxmlformats.org/drawingml/2006/picture">
                 <pic:pic>
                   <pic:nvPicPr>
-                    <pic:cNvPr id="0" name="image3.png"/>
+                    <pic:cNvPr id="0" name="image6.png"/>
                     <pic:cNvPicPr preferRelativeResize="0"/>
                   </pic:nvPicPr>
                   <pic:blipFill>

--- a/data/gdrive/Agglutinative_Sumerian.docx
+++ b/data/gdrive/Agglutinative_Sumerian.docx
@@ -1929,12 +1929,12 @@
           <wp:inline distB="114300" distT="114300" distL="114300" distR="114300">
             <wp:extent cx="5943600" cy="3175000"/>
             <wp:effectExtent b="0" l="0" r="0" t="0"/>
-            <wp:docPr id="7" name="image4.png"/>
+            <wp:docPr id="7" name="image14.png"/>
             <a:graphic>
               <a:graphicData uri="http://schemas.openxmlformats.org/drawingml/2006/picture">
                 <pic:pic>
                   <pic:nvPicPr>
-                    <pic:cNvPr id="0" name="image4.png"/>
+                    <pic:cNvPr id="0" name="image14.png"/>
                     <pic:cNvPicPr preferRelativeResize="0"/>
                   </pic:nvPicPr>
                   <pic:blipFill>
@@ -1987,12 +1987,12 @@
           <wp:inline distB="114300" distT="114300" distL="114300" distR="114300">
             <wp:extent cx="5943600" cy="2260600"/>
             <wp:effectExtent b="0" l="0" r="0" t="0"/>
-            <wp:docPr id="5" name="image8.png"/>
+            <wp:docPr id="5" name="image12.png"/>
             <a:graphic>
               <a:graphicData uri="http://schemas.openxmlformats.org/drawingml/2006/picture">
                 <pic:pic>
                   <pic:nvPicPr>
-                    <pic:cNvPr id="0" name="image8.png"/>
+                    <pic:cNvPr id="0" name="image12.png"/>
                     <pic:cNvPicPr preferRelativeResize="0"/>
                   </pic:nvPicPr>
                   <pic:blipFill>
@@ -2044,12 +2044,12 @@
           <wp:inline distB="114300" distT="114300" distL="114300" distR="114300">
             <wp:extent cx="5943600" cy="4368800"/>
             <wp:effectExtent b="0" l="0" r="0" t="0"/>
-            <wp:docPr id="6" name="image10.png"/>
+            <wp:docPr id="6" name="image6.png"/>
             <a:graphic>
               <a:graphicData uri="http://schemas.openxmlformats.org/drawingml/2006/picture">
                 <pic:pic>
                   <pic:nvPicPr>
-                    <pic:cNvPr id="0" name="image10.png"/>
+                    <pic:cNvPr id="0" name="image6.png"/>
                     <pic:cNvPicPr preferRelativeResize="0"/>
                   </pic:nvPicPr>
                   <pic:blipFill>
@@ -2136,12 +2136,12 @@
           <wp:inline distB="114300" distT="114300" distL="114300" distR="114300">
             <wp:extent cx="5943600" cy="4064000"/>
             <wp:effectExtent b="0" l="0" r="0" t="0"/>
-            <wp:docPr id="4" name="image11.png"/>
+            <wp:docPr id="4" name="image13.png"/>
             <a:graphic>
               <a:graphicData uri="http://schemas.openxmlformats.org/drawingml/2006/picture">
                 <pic:pic>
                   <pic:nvPicPr>
-                    <pic:cNvPr id="0" name="image11.png"/>
+                    <pic:cNvPr id="0" name="image13.png"/>
                     <pic:cNvPicPr preferRelativeResize="0"/>
                   </pic:nvPicPr>
                   <pic:blipFill>
@@ -2171,12 +2171,12 @@
           <wp:inline distB="114300" distT="114300" distL="114300" distR="114300">
             <wp:extent cx="5943600" cy="4025900"/>
             <wp:effectExtent b="0" l="0" r="0" t="0"/>
-            <wp:docPr id="9" name="image9.png"/>
+            <wp:docPr id="9" name="image11.png"/>
             <a:graphic>
               <a:graphicData uri="http://schemas.openxmlformats.org/drawingml/2006/picture">
                 <pic:pic>
                   <pic:nvPicPr>
-                    <pic:cNvPr id="0" name="image9.png"/>
+                    <pic:cNvPr id="0" name="image11.png"/>
                     <pic:cNvPicPr preferRelativeResize="0"/>
                   </pic:nvPicPr>
                   <pic:blipFill>
@@ -2287,12 +2287,12 @@
           <wp:inline distB="114300" distT="114300" distL="114300" distR="114300">
             <wp:extent cx="5943600" cy="1079500"/>
             <wp:effectExtent b="0" l="0" r="0" t="0"/>
-            <wp:docPr id="11" name="image13.png"/>
+            <wp:docPr id="11" name="image7.png"/>
             <a:graphic>
               <a:graphicData uri="http://schemas.openxmlformats.org/drawingml/2006/picture">
                 <pic:pic>
                   <pic:nvPicPr>
-                    <pic:cNvPr id="0" name="image13.png"/>
+                    <pic:cNvPr id="0" name="image7.png"/>
                     <pic:cNvPicPr preferRelativeResize="0"/>
                   </pic:nvPicPr>
                   <pic:blipFill>
@@ -2333,12 +2333,12 @@
           <wp:inline distB="114300" distT="114300" distL="114300" distR="114300">
             <wp:extent cx="5943600" cy="5143500"/>
             <wp:effectExtent b="0" l="0" r="0" t="0"/>
-            <wp:docPr id="8" name="image3.png"/>
+            <wp:docPr id="8" name="image4.png"/>
             <a:graphic>
               <a:graphicData uri="http://schemas.openxmlformats.org/drawingml/2006/picture">
                 <pic:pic>
                   <pic:nvPicPr>
-                    <pic:cNvPr id="0" name="image3.png"/>
+                    <pic:cNvPr id="0" name="image4.png"/>
                     <pic:cNvPicPr preferRelativeResize="0"/>
                   </pic:nvPicPr>
                   <pic:blipFill>
@@ -2379,12 +2379,12 @@
           <wp:inline distB="114300" distT="114300" distL="114300" distR="114300">
             <wp:extent cx="5943600" cy="660400"/>
             <wp:effectExtent b="0" l="0" r="0" t="0"/>
-            <wp:docPr id="1" name="image12.png"/>
+            <wp:docPr id="1" name="image10.png"/>
             <a:graphic>
               <a:graphicData uri="http://schemas.openxmlformats.org/drawingml/2006/picture">
                 <pic:pic>
                   <pic:nvPicPr>
-                    <pic:cNvPr id="0" name="image12.png"/>
+                    <pic:cNvPr id="0" name="image10.png"/>
                     <pic:cNvPicPr preferRelativeResize="0"/>
                   </pic:nvPicPr>
                   <pic:blipFill>
@@ -2936,12 +2936,12 @@
           <wp:inline distB="114300" distT="114300" distL="114300" distR="114300">
             <wp:extent cx="5943600" cy="2984500"/>
             <wp:effectExtent b="0" l="0" r="0" t="0"/>
-            <wp:docPr id="2" name="image14.png"/>
+            <wp:docPr id="2" name="image3.png"/>
             <a:graphic>
               <a:graphicData uri="http://schemas.openxmlformats.org/drawingml/2006/picture">
                 <pic:pic>
                   <pic:nvPicPr>
-                    <pic:cNvPr id="0" name="image14.png"/>
+                    <pic:cNvPr id="0" name="image3.png"/>
                     <pic:cNvPicPr preferRelativeResize="0"/>
                   </pic:nvPicPr>
                   <pic:blipFill>
@@ -2982,12 +2982,12 @@
           <wp:inline distB="114300" distT="114300" distL="114300" distR="114300">
             <wp:extent cx="5943600" cy="5321300"/>
             <wp:effectExtent b="0" l="0" r="0" t="0"/>
-            <wp:docPr id="10" name="image7.png"/>
+            <wp:docPr id="10" name="image9.png"/>
             <a:graphic>
               <a:graphicData uri="http://schemas.openxmlformats.org/drawingml/2006/picture">
                 <pic:pic>
                   <pic:nvPicPr>
-                    <pic:cNvPr id="0" name="image7.png"/>
+                    <pic:cNvPr id="0" name="image9.png"/>
                     <pic:cNvPicPr preferRelativeResize="0"/>
                   </pic:nvPicPr>
                   <pic:blipFill>
@@ -3951,12 +3951,12 @@
           <wp:inline distB="114300" distT="114300" distL="114300" distR="114300">
             <wp:extent cx="5943600" cy="2044700"/>
             <wp:effectExtent b="0" l="0" r="0" t="0"/>
-            <wp:docPr id="12" name="image6.png"/>
+            <wp:docPr id="12" name="image8.png"/>
             <a:graphic>
               <a:graphicData uri="http://schemas.openxmlformats.org/drawingml/2006/picture">
                 <pic:pic>
                   <pic:nvPicPr>
-                    <pic:cNvPr id="0" name="image6.png"/>
+                    <pic:cNvPr id="0" name="image8.png"/>
                     <pic:cNvPicPr preferRelativeResize="0"/>
                   </pic:nvPicPr>
                   <pic:blipFill>

--- a/data/gdrive/Agglutinative_Sumerian.docx
+++ b/data/gdrive/Agglutinative_Sumerian.docx
@@ -1929,12 +1929,12 @@
           <wp:inline distB="114300" distT="114300" distL="114300" distR="114300">
             <wp:extent cx="5943600" cy="3175000"/>
             <wp:effectExtent b="0" l="0" r="0" t="0"/>
-            <wp:docPr id="7" name="image14.png"/>
+            <wp:docPr id="7" name="image8.png"/>
             <a:graphic>
               <a:graphicData uri="http://schemas.openxmlformats.org/drawingml/2006/picture">
                 <pic:pic>
                   <pic:nvPicPr>
-                    <pic:cNvPr id="0" name="image14.png"/>
+                    <pic:cNvPr id="0" name="image8.png"/>
                     <pic:cNvPicPr preferRelativeResize="0"/>
                   </pic:nvPicPr>
                   <pic:blipFill>
@@ -1987,12 +1987,12 @@
           <wp:inline distB="114300" distT="114300" distL="114300" distR="114300">
             <wp:extent cx="5943600" cy="2260600"/>
             <wp:effectExtent b="0" l="0" r="0" t="0"/>
-            <wp:docPr id="5" name="image12.png"/>
+            <wp:docPr id="5" name="image14.png"/>
             <a:graphic>
               <a:graphicData uri="http://schemas.openxmlformats.org/drawingml/2006/picture">
                 <pic:pic>
                   <pic:nvPicPr>
-                    <pic:cNvPr id="0" name="image12.png"/>
+                    <pic:cNvPr id="0" name="image14.png"/>
                     <pic:cNvPicPr preferRelativeResize="0"/>
                   </pic:nvPicPr>
                   <pic:blipFill>
@@ -2044,12 +2044,12 @@
           <wp:inline distB="114300" distT="114300" distL="114300" distR="114300">
             <wp:extent cx="5943600" cy="4368800"/>
             <wp:effectExtent b="0" l="0" r="0" t="0"/>
-            <wp:docPr id="6" name="image6.png"/>
+            <wp:docPr id="6" name="image4.png"/>
             <a:graphic>
               <a:graphicData uri="http://schemas.openxmlformats.org/drawingml/2006/picture">
                 <pic:pic>
                   <pic:nvPicPr>
-                    <pic:cNvPr id="0" name="image6.png"/>
+                    <pic:cNvPr id="0" name="image4.png"/>
                     <pic:cNvPicPr preferRelativeResize="0"/>
                   </pic:nvPicPr>
                   <pic:blipFill>
@@ -2101,12 +2101,12 @@
           <wp:inline distB="114300" distT="114300" distL="114300" distR="114300">
             <wp:extent cx="5943600" cy="3225800"/>
             <wp:effectExtent b="0" l="0" r="0" t="0"/>
-            <wp:docPr id="13" name="image2.png"/>
+            <wp:docPr id="13" name="image3.png"/>
             <a:graphic>
               <a:graphicData uri="http://schemas.openxmlformats.org/drawingml/2006/picture">
                 <pic:pic>
                   <pic:nvPicPr>
-                    <pic:cNvPr id="0" name="image2.png"/>
+                    <pic:cNvPr id="0" name="image3.png"/>
                     <pic:cNvPicPr preferRelativeResize="0"/>
                   </pic:nvPicPr>
                   <pic:blipFill>
@@ -2136,12 +2136,12 @@
           <wp:inline distB="114300" distT="114300" distL="114300" distR="114300">
             <wp:extent cx="5943600" cy="4064000"/>
             <wp:effectExtent b="0" l="0" r="0" t="0"/>
-            <wp:docPr id="4" name="image13.png"/>
+            <wp:docPr id="4" name="image5.png"/>
             <a:graphic>
               <a:graphicData uri="http://schemas.openxmlformats.org/drawingml/2006/picture">
                 <pic:pic>
                   <pic:nvPicPr>
-                    <pic:cNvPr id="0" name="image13.png"/>
+                    <pic:cNvPr id="0" name="image5.png"/>
                     <pic:cNvPicPr preferRelativeResize="0"/>
                   </pic:nvPicPr>
                   <pic:blipFill>
@@ -2171,12 +2171,12 @@
           <wp:inline distB="114300" distT="114300" distL="114300" distR="114300">
             <wp:extent cx="5943600" cy="4025900"/>
             <wp:effectExtent b="0" l="0" r="0" t="0"/>
-            <wp:docPr id="9" name="image11.png"/>
+            <wp:docPr id="9" name="image2.png"/>
             <a:graphic>
               <a:graphicData uri="http://schemas.openxmlformats.org/drawingml/2006/picture">
                 <pic:pic>
                   <pic:nvPicPr>
-                    <pic:cNvPr id="0" name="image11.png"/>
+                    <pic:cNvPr id="0" name="image2.png"/>
                     <pic:cNvPicPr preferRelativeResize="0"/>
                   </pic:nvPicPr>
                   <pic:blipFill>
@@ -2206,12 +2206,12 @@
           <wp:inline distB="114300" distT="114300" distL="114300" distR="114300">
             <wp:extent cx="5943600" cy="4305300"/>
             <wp:effectExtent b="0" l="0" r="0" t="0"/>
-            <wp:docPr id="3" name="image5.png"/>
+            <wp:docPr id="3" name="image9.png"/>
             <a:graphic>
               <a:graphicData uri="http://schemas.openxmlformats.org/drawingml/2006/picture">
                 <pic:pic>
                   <pic:nvPicPr>
-                    <pic:cNvPr id="0" name="image5.png"/>
+                    <pic:cNvPr id="0" name="image9.png"/>
                     <pic:cNvPicPr preferRelativeResize="0"/>
                   </pic:nvPicPr>
                   <pic:blipFill>
@@ -2241,12 +2241,12 @@
           <wp:inline distB="114300" distT="114300" distL="114300" distR="114300">
             <wp:extent cx="5943600" cy="1968500"/>
             <wp:effectExtent b="0" l="0" r="0" t="0"/>
-            <wp:docPr id="14" name="image1.png"/>
+            <wp:docPr id="14" name="image12.png"/>
             <a:graphic>
               <a:graphicData uri="http://schemas.openxmlformats.org/drawingml/2006/picture">
                 <pic:pic>
                   <pic:nvPicPr>
-                    <pic:cNvPr id="0" name="image1.png"/>
+                    <pic:cNvPr id="0" name="image12.png"/>
                     <pic:cNvPicPr preferRelativeResize="0"/>
                   </pic:nvPicPr>
                   <pic:blipFill>
@@ -2287,12 +2287,12 @@
           <wp:inline distB="114300" distT="114300" distL="114300" distR="114300">
             <wp:extent cx="5943600" cy="1079500"/>
             <wp:effectExtent b="0" l="0" r="0" t="0"/>
-            <wp:docPr id="11" name="image7.png"/>
+            <wp:docPr id="11" name="image6.png"/>
             <a:graphic>
               <a:graphicData uri="http://schemas.openxmlformats.org/drawingml/2006/picture">
                 <pic:pic>
                   <pic:nvPicPr>
-                    <pic:cNvPr id="0" name="image7.png"/>
+                    <pic:cNvPr id="0" name="image6.png"/>
                     <pic:cNvPicPr preferRelativeResize="0"/>
                   </pic:nvPicPr>
                   <pic:blipFill>
@@ -2333,12 +2333,12 @@
           <wp:inline distB="114300" distT="114300" distL="114300" distR="114300">
             <wp:extent cx="5943600" cy="5143500"/>
             <wp:effectExtent b="0" l="0" r="0" t="0"/>
-            <wp:docPr id="8" name="image4.png"/>
+            <wp:docPr id="8" name="image7.png"/>
             <a:graphic>
               <a:graphicData uri="http://schemas.openxmlformats.org/drawingml/2006/picture">
                 <pic:pic>
                   <pic:nvPicPr>
-                    <pic:cNvPr id="0" name="image4.png"/>
+                    <pic:cNvPr id="0" name="image7.png"/>
                     <pic:cNvPicPr preferRelativeResize="0"/>
                   </pic:nvPicPr>
                   <pic:blipFill>
@@ -2936,12 +2936,12 @@
           <wp:inline distB="114300" distT="114300" distL="114300" distR="114300">
             <wp:extent cx="5943600" cy="2984500"/>
             <wp:effectExtent b="0" l="0" r="0" t="0"/>
-            <wp:docPr id="2" name="image3.png"/>
+            <wp:docPr id="2" name="image1.png"/>
             <a:graphic>
               <a:graphicData uri="http://schemas.openxmlformats.org/drawingml/2006/picture">
                 <pic:pic>
                   <pic:nvPicPr>
-                    <pic:cNvPr id="0" name="image3.png"/>
+                    <pic:cNvPr id="0" name="image1.png"/>
                     <pic:cNvPicPr preferRelativeResize="0"/>
                   </pic:nvPicPr>
                   <pic:blipFill>
@@ -2982,12 +2982,12 @@
           <wp:inline distB="114300" distT="114300" distL="114300" distR="114300">
             <wp:extent cx="5943600" cy="5321300"/>
             <wp:effectExtent b="0" l="0" r="0" t="0"/>
-            <wp:docPr id="10" name="image9.png"/>
+            <wp:docPr id="10" name="image13.png"/>
             <a:graphic>
               <a:graphicData uri="http://schemas.openxmlformats.org/drawingml/2006/picture">
                 <pic:pic>
                   <pic:nvPicPr>
-                    <pic:cNvPr id="0" name="image9.png"/>
+                    <pic:cNvPr id="0" name="image13.png"/>
                     <pic:cNvPicPr preferRelativeResize="0"/>
                   </pic:nvPicPr>
                   <pic:blipFill>
@@ -3951,12 +3951,12 @@
           <wp:inline distB="114300" distT="114300" distL="114300" distR="114300">
             <wp:extent cx="5943600" cy="2044700"/>
             <wp:effectExtent b="0" l="0" r="0" t="0"/>
-            <wp:docPr id="12" name="image8.png"/>
+            <wp:docPr id="12" name="image11.png"/>
             <a:graphic>
               <a:graphicData uri="http://schemas.openxmlformats.org/drawingml/2006/picture">
                 <pic:pic>
                   <pic:nvPicPr>
-                    <pic:cNvPr id="0" name="image8.png"/>
+                    <pic:cNvPr id="0" name="image11.png"/>
                     <pic:cNvPicPr preferRelativeResize="0"/>
                   </pic:nvPicPr>
                   <pic:blipFill>

--- a/data/gdrive/Agglutinative_Sumerian.docx
+++ b/data/gdrive/Agglutinative_Sumerian.docx
@@ -118,7 +118,6 @@
         <w:tblStyle w:val="Table1"/>
         <w:tblW w:w="8770.0" w:type="dxa"/>
         <w:jc w:val="left"/>
-        <w:tblInd w:w="100.0" w:type="pct"/>
         <w:tblBorders>
           <w:top w:color="000000" w:space="0" w:sz="6" w:val="single"/>
           <w:left w:color="000000" w:space="0" w:sz="6" w:val="single"/>
@@ -1929,12 +1928,12 @@
           <wp:inline distB="114300" distT="114300" distL="114300" distR="114300">
             <wp:extent cx="5943600" cy="3175000"/>
             <wp:effectExtent b="0" l="0" r="0" t="0"/>
-            <wp:docPr id="7" name="image8.png"/>
+            <wp:docPr id="7" name="image9.png"/>
             <a:graphic>
               <a:graphicData uri="http://schemas.openxmlformats.org/drawingml/2006/picture">
                 <pic:pic>
                   <pic:nvPicPr>
-                    <pic:cNvPr id="0" name="image8.png"/>
+                    <pic:cNvPr id="0" name="image9.png"/>
                     <pic:cNvPicPr preferRelativeResize="0"/>
                   </pic:nvPicPr>
                   <pic:blipFill>
@@ -1987,12 +1986,12 @@
           <wp:inline distB="114300" distT="114300" distL="114300" distR="114300">
             <wp:extent cx="5943600" cy="2260600"/>
             <wp:effectExtent b="0" l="0" r="0" t="0"/>
-            <wp:docPr id="5" name="image14.png"/>
+            <wp:docPr id="5" name="image8.png"/>
             <a:graphic>
               <a:graphicData uri="http://schemas.openxmlformats.org/drawingml/2006/picture">
                 <pic:pic>
                   <pic:nvPicPr>
-                    <pic:cNvPr id="0" name="image14.png"/>
+                    <pic:cNvPr id="0" name="image8.png"/>
                     <pic:cNvPicPr preferRelativeResize="0"/>
                   </pic:nvPicPr>
                   <pic:blipFill>
@@ -2044,12 +2043,12 @@
           <wp:inline distB="114300" distT="114300" distL="114300" distR="114300">
             <wp:extent cx="5943600" cy="4368800"/>
             <wp:effectExtent b="0" l="0" r="0" t="0"/>
-            <wp:docPr id="6" name="image4.png"/>
+            <wp:docPr id="6" name="image10.png"/>
             <a:graphic>
               <a:graphicData uri="http://schemas.openxmlformats.org/drawingml/2006/picture">
                 <pic:pic>
                   <pic:nvPicPr>
-                    <pic:cNvPr id="0" name="image4.png"/>
+                    <pic:cNvPr id="0" name="image10.png"/>
                     <pic:cNvPicPr preferRelativeResize="0"/>
                   </pic:nvPicPr>
                   <pic:blipFill>
@@ -2101,12 +2100,12 @@
           <wp:inline distB="114300" distT="114300" distL="114300" distR="114300">
             <wp:extent cx="5943600" cy="3225800"/>
             <wp:effectExtent b="0" l="0" r="0" t="0"/>
-            <wp:docPr id="13" name="image3.png"/>
+            <wp:docPr id="13" name="image1.png"/>
             <a:graphic>
               <a:graphicData uri="http://schemas.openxmlformats.org/drawingml/2006/picture">
                 <pic:pic>
                   <pic:nvPicPr>
-                    <pic:cNvPr id="0" name="image3.png"/>
+                    <pic:cNvPr id="0" name="image1.png"/>
                     <pic:cNvPicPr preferRelativeResize="0"/>
                   </pic:nvPicPr>
                   <pic:blipFill>
@@ -2171,12 +2170,12 @@
           <wp:inline distB="114300" distT="114300" distL="114300" distR="114300">
             <wp:extent cx="5943600" cy="4025900"/>
             <wp:effectExtent b="0" l="0" r="0" t="0"/>
-            <wp:docPr id="9" name="image2.png"/>
+            <wp:docPr id="9" name="image7.png"/>
             <a:graphic>
               <a:graphicData uri="http://schemas.openxmlformats.org/drawingml/2006/picture">
                 <pic:pic>
                   <pic:nvPicPr>
-                    <pic:cNvPr id="0" name="image2.png"/>
+                    <pic:cNvPr id="0" name="image7.png"/>
                     <pic:cNvPicPr preferRelativeResize="0"/>
                   </pic:nvPicPr>
                   <pic:blipFill>
@@ -2206,12 +2205,12 @@
           <wp:inline distB="114300" distT="114300" distL="114300" distR="114300">
             <wp:extent cx="5943600" cy="4305300"/>
             <wp:effectExtent b="0" l="0" r="0" t="0"/>
-            <wp:docPr id="3" name="image9.png"/>
+            <wp:docPr id="3" name="image13.png"/>
             <a:graphic>
               <a:graphicData uri="http://schemas.openxmlformats.org/drawingml/2006/picture">
                 <pic:pic>
                   <pic:nvPicPr>
-                    <pic:cNvPr id="0" name="image9.png"/>
+                    <pic:cNvPr id="0" name="image13.png"/>
                     <pic:cNvPicPr preferRelativeResize="0"/>
                   </pic:nvPicPr>
                   <pic:blipFill>
@@ -2241,12 +2240,12 @@
           <wp:inline distB="114300" distT="114300" distL="114300" distR="114300">
             <wp:extent cx="5943600" cy="1968500"/>
             <wp:effectExtent b="0" l="0" r="0" t="0"/>
-            <wp:docPr id="14" name="image12.png"/>
+            <wp:docPr id="14" name="image14.png"/>
             <a:graphic>
               <a:graphicData uri="http://schemas.openxmlformats.org/drawingml/2006/picture">
                 <pic:pic>
                   <pic:nvPicPr>
-                    <pic:cNvPr id="0" name="image12.png"/>
+                    <pic:cNvPr id="0" name="image14.png"/>
                     <pic:cNvPicPr preferRelativeResize="0"/>
                   </pic:nvPicPr>
                   <pic:blipFill>
@@ -2287,12 +2286,12 @@
           <wp:inline distB="114300" distT="114300" distL="114300" distR="114300">
             <wp:extent cx="5943600" cy="1079500"/>
             <wp:effectExtent b="0" l="0" r="0" t="0"/>
-            <wp:docPr id="11" name="image6.png"/>
+            <wp:docPr id="11" name="image4.png"/>
             <a:graphic>
               <a:graphicData uri="http://schemas.openxmlformats.org/drawingml/2006/picture">
                 <pic:pic>
                   <pic:nvPicPr>
-                    <pic:cNvPr id="0" name="image6.png"/>
+                    <pic:cNvPr id="0" name="image4.png"/>
                     <pic:cNvPicPr preferRelativeResize="0"/>
                   </pic:nvPicPr>
                   <pic:blipFill>
@@ -2333,12 +2332,12 @@
           <wp:inline distB="114300" distT="114300" distL="114300" distR="114300">
             <wp:extent cx="5943600" cy="5143500"/>
             <wp:effectExtent b="0" l="0" r="0" t="0"/>
-            <wp:docPr id="8" name="image7.png"/>
+            <wp:docPr id="8" name="image2.png"/>
             <a:graphic>
               <a:graphicData uri="http://schemas.openxmlformats.org/drawingml/2006/picture">
                 <pic:pic>
                   <pic:nvPicPr>
-                    <pic:cNvPr id="0" name="image7.png"/>
+                    <pic:cNvPr id="0" name="image2.png"/>
                     <pic:cNvPicPr preferRelativeResize="0"/>
                   </pic:nvPicPr>
                   <pic:blipFill>
@@ -2379,12 +2378,12 @@
           <wp:inline distB="114300" distT="114300" distL="114300" distR="114300">
             <wp:extent cx="5943600" cy="660400"/>
             <wp:effectExtent b="0" l="0" r="0" t="0"/>
-            <wp:docPr id="1" name="image10.png"/>
+            <wp:docPr id="1" name="image6.png"/>
             <a:graphic>
               <a:graphicData uri="http://schemas.openxmlformats.org/drawingml/2006/picture">
                 <pic:pic>
                   <pic:nvPicPr>
-                    <pic:cNvPr id="0" name="image10.png"/>
+                    <pic:cNvPr id="0" name="image6.png"/>
                     <pic:cNvPicPr preferRelativeResize="0"/>
                   </pic:nvPicPr>
                   <pic:blipFill>
@@ -2469,7 +2468,6 @@
         <w:tblStyle w:val="Table2"/>
         <w:tblW w:w="8200.0" w:type="dxa"/>
         <w:jc w:val="left"/>
-        <w:tblInd w:w="100.0" w:type="pct"/>
         <w:tblBorders>
           <w:top w:color="000000" w:space="0" w:sz="6" w:val="single"/>
           <w:left w:color="000000" w:space="0" w:sz="6" w:val="single"/>
@@ -2936,12 +2934,12 @@
           <wp:inline distB="114300" distT="114300" distL="114300" distR="114300">
             <wp:extent cx="5943600" cy="2984500"/>
             <wp:effectExtent b="0" l="0" r="0" t="0"/>
-            <wp:docPr id="2" name="image1.png"/>
+            <wp:docPr id="2" name="image3.png"/>
             <a:graphic>
               <a:graphicData uri="http://schemas.openxmlformats.org/drawingml/2006/picture">
                 <pic:pic>
                   <pic:nvPicPr>
-                    <pic:cNvPr id="0" name="image1.png"/>
+                    <pic:cNvPr id="0" name="image3.png"/>
                     <pic:cNvPicPr preferRelativeResize="0"/>
                   </pic:nvPicPr>
                   <pic:blipFill>
@@ -2982,12 +2980,12 @@
           <wp:inline distB="114300" distT="114300" distL="114300" distR="114300">
             <wp:extent cx="5943600" cy="5321300"/>
             <wp:effectExtent b="0" l="0" r="0" t="0"/>
-            <wp:docPr id="10" name="image13.png"/>
+            <wp:docPr id="10" name="image12.png"/>
             <a:graphic>
               <a:graphicData uri="http://schemas.openxmlformats.org/drawingml/2006/picture">
                 <pic:pic>
                   <pic:nvPicPr>
-                    <pic:cNvPr id="0" name="image13.png"/>
+                    <pic:cNvPr id="0" name="image12.png"/>
                     <pic:cNvPicPr preferRelativeResize="0"/>
                   </pic:nvPicPr>
                   <pic:blipFill>
@@ -3068,7 +3066,7 @@
       <w:pPr>
         <w:pageBreakBefore w:val="0"/>
         <w:tabs>
-          <w:tab w:val="left" w:pos="1530"/>
+          <w:tab w:val="left" w:leader="none" w:pos="1530"/>
         </w:tabs>
         <w:rPr/>
       </w:pPr>
@@ -3086,7 +3084,7 @@
       <w:pPr>
         <w:pageBreakBefore w:val="0"/>
         <w:tabs>
-          <w:tab w:val="left" w:pos="1530"/>
+          <w:tab w:val="left" w:leader="none" w:pos="1530"/>
         </w:tabs>
         <w:rPr/>
       </w:pPr>
@@ -3103,7 +3101,7 @@
       <w:pPr>
         <w:pageBreakBefore w:val="0"/>
         <w:tabs>
-          <w:tab w:val="left" w:pos="1530"/>
+          <w:tab w:val="left" w:leader="none" w:pos="1530"/>
         </w:tabs>
         <w:rPr/>
       </w:pPr>
@@ -4001,7 +3999,7 @@
       <w:pPr>
         <w:pageBreakBefore w:val="0"/>
         <w:tabs>
-          <w:tab w:val="left" w:pos="1260"/>
+          <w:tab w:val="left" w:leader="none" w:pos="1260"/>
         </w:tabs>
         <w:spacing w:after="240" w:lineRule="auto"/>
         <w:ind w:left="240" w:firstLine="0"/>
@@ -4023,9 +4021,9 @@
       <w:pPr>
         <w:pageBreakBefore w:val="0"/>
         <w:tabs>
-          <w:tab w:val="left" w:pos="3600"/>
-          <w:tab w:val="left" w:pos="2340"/>
-          <w:tab w:val="left" w:pos="1260"/>
+          <w:tab w:val="left" w:leader="none" w:pos="3600"/>
+          <w:tab w:val="left" w:leader="none" w:pos="2340"/>
+          <w:tab w:val="left" w:leader="none" w:pos="1260"/>
         </w:tabs>
         <w:spacing w:before="20" w:lineRule="auto"/>
         <w:ind w:left="240" w:firstLine="0"/>
@@ -4085,9 +4083,9 @@
       <w:pPr>
         <w:pageBreakBefore w:val="0"/>
         <w:tabs>
-          <w:tab w:val="left" w:pos="3600"/>
-          <w:tab w:val="left" w:pos="2340"/>
-          <w:tab w:val="left" w:pos="1260"/>
+          <w:tab w:val="left" w:leader="none" w:pos="3600"/>
+          <w:tab w:val="left" w:leader="none" w:pos="2340"/>
+          <w:tab w:val="left" w:leader="none" w:pos="1260"/>
         </w:tabs>
         <w:spacing w:before="20" w:line="228" w:lineRule="auto"/>
         <w:ind w:left="240" w:right="0" w:firstLine="0"/>
@@ -4218,9 +4216,9 @@
       <w:pPr>
         <w:pageBreakBefore w:val="0"/>
         <w:tabs>
-          <w:tab w:val="left" w:pos="3600"/>
-          <w:tab w:val="left" w:pos="2340"/>
-          <w:tab w:val="left" w:pos="1260"/>
+          <w:tab w:val="left" w:leader="none" w:pos="3600"/>
+          <w:tab w:val="left" w:leader="none" w:pos="2340"/>
+          <w:tab w:val="left" w:leader="none" w:pos="1260"/>
         </w:tabs>
         <w:spacing w:before="20" w:line="228" w:lineRule="auto"/>
         <w:ind w:left="240" w:right="810" w:firstLine="0"/>
@@ -4302,9 +4300,9 @@
       <w:pPr>
         <w:pageBreakBefore w:val="0"/>
         <w:tabs>
-          <w:tab w:val="left" w:pos="3600"/>
-          <w:tab w:val="left" w:pos="2340"/>
-          <w:tab w:val="left" w:pos="1260"/>
+          <w:tab w:val="left" w:leader="none" w:pos="3600"/>
+          <w:tab w:val="left" w:leader="none" w:pos="2340"/>
+          <w:tab w:val="left" w:leader="none" w:pos="1260"/>
         </w:tabs>
         <w:spacing w:before="20" w:line="228" w:lineRule="auto"/>
         <w:ind w:left="240" w:right="810" w:firstLine="0"/>

--- a/data/gdrive/Agglutinative_Sumerian.docx
+++ b/data/gdrive/Agglutinative_Sumerian.docx
@@ -1928,12 +1928,12 @@
           <wp:inline distB="114300" distT="114300" distL="114300" distR="114300">
             <wp:extent cx="5943600" cy="3175000"/>
             <wp:effectExtent b="0" l="0" r="0" t="0"/>
-            <wp:docPr id="7" name="image9.png"/>
+            <wp:docPr id="7" name="image14.png"/>
             <a:graphic>
               <a:graphicData uri="http://schemas.openxmlformats.org/drawingml/2006/picture">
                 <pic:pic>
                   <pic:nvPicPr>
-                    <pic:cNvPr id="0" name="image9.png"/>
+                    <pic:cNvPr id="0" name="image14.png"/>
                     <pic:cNvPicPr preferRelativeResize="0"/>
                   </pic:nvPicPr>
                   <pic:blipFill>
@@ -1986,12 +1986,12 @@
           <wp:inline distB="114300" distT="114300" distL="114300" distR="114300">
             <wp:extent cx="5943600" cy="2260600"/>
             <wp:effectExtent b="0" l="0" r="0" t="0"/>
-            <wp:docPr id="5" name="image8.png"/>
+            <wp:docPr id="5" name="image6.png"/>
             <a:graphic>
               <a:graphicData uri="http://schemas.openxmlformats.org/drawingml/2006/picture">
                 <pic:pic>
                   <pic:nvPicPr>
-                    <pic:cNvPr id="0" name="image8.png"/>
+                    <pic:cNvPr id="0" name="image6.png"/>
                     <pic:cNvPicPr preferRelativeResize="0"/>
                   </pic:nvPicPr>
                   <pic:blipFill>
@@ -2043,12 +2043,12 @@
           <wp:inline distB="114300" distT="114300" distL="114300" distR="114300">
             <wp:extent cx="5943600" cy="4368800"/>
             <wp:effectExtent b="0" l="0" r="0" t="0"/>
-            <wp:docPr id="6" name="image10.png"/>
+            <wp:docPr id="6" name="image2.png"/>
             <a:graphic>
               <a:graphicData uri="http://schemas.openxmlformats.org/drawingml/2006/picture">
                 <pic:pic>
                   <pic:nvPicPr>
-                    <pic:cNvPr id="0" name="image10.png"/>
+                    <pic:cNvPr id="0" name="image2.png"/>
                     <pic:cNvPicPr preferRelativeResize="0"/>
                   </pic:nvPicPr>
                   <pic:blipFill>
@@ -2100,12 +2100,12 @@
           <wp:inline distB="114300" distT="114300" distL="114300" distR="114300">
             <wp:extent cx="5943600" cy="3225800"/>
             <wp:effectExtent b="0" l="0" r="0" t="0"/>
-            <wp:docPr id="13" name="image1.png"/>
+            <wp:docPr id="13" name="image9.png"/>
             <a:graphic>
               <a:graphicData uri="http://schemas.openxmlformats.org/drawingml/2006/picture">
                 <pic:pic>
                   <pic:nvPicPr>
-                    <pic:cNvPr id="0" name="image1.png"/>
+                    <pic:cNvPr id="0" name="image9.png"/>
                     <pic:cNvPicPr preferRelativeResize="0"/>
                   </pic:nvPicPr>
                   <pic:blipFill>
@@ -2135,12 +2135,12 @@
           <wp:inline distB="114300" distT="114300" distL="114300" distR="114300">
             <wp:extent cx="5943600" cy="4064000"/>
             <wp:effectExtent b="0" l="0" r="0" t="0"/>
-            <wp:docPr id="4" name="image5.png"/>
+            <wp:docPr id="4" name="image10.png"/>
             <a:graphic>
               <a:graphicData uri="http://schemas.openxmlformats.org/drawingml/2006/picture">
                 <pic:pic>
                   <pic:nvPicPr>
-                    <pic:cNvPr id="0" name="image5.png"/>
+                    <pic:cNvPr id="0" name="image10.png"/>
                     <pic:cNvPicPr preferRelativeResize="0"/>
                   </pic:nvPicPr>
                   <pic:blipFill>
@@ -2170,12 +2170,12 @@
           <wp:inline distB="114300" distT="114300" distL="114300" distR="114300">
             <wp:extent cx="5943600" cy="4025900"/>
             <wp:effectExtent b="0" l="0" r="0" t="0"/>
-            <wp:docPr id="9" name="image7.png"/>
+            <wp:docPr id="9" name="image12.png"/>
             <a:graphic>
               <a:graphicData uri="http://schemas.openxmlformats.org/drawingml/2006/picture">
                 <pic:pic>
                   <pic:nvPicPr>
-                    <pic:cNvPr id="0" name="image7.png"/>
+                    <pic:cNvPr id="0" name="image12.png"/>
                     <pic:cNvPicPr preferRelativeResize="0"/>
                   </pic:nvPicPr>
                   <pic:blipFill>
@@ -2205,12 +2205,12 @@
           <wp:inline distB="114300" distT="114300" distL="114300" distR="114300">
             <wp:extent cx="5943600" cy="4305300"/>
             <wp:effectExtent b="0" l="0" r="0" t="0"/>
-            <wp:docPr id="3" name="image13.png"/>
+            <wp:docPr id="3" name="image3.png"/>
             <a:graphic>
               <a:graphicData uri="http://schemas.openxmlformats.org/drawingml/2006/picture">
                 <pic:pic>
                   <pic:nvPicPr>
-                    <pic:cNvPr id="0" name="image13.png"/>
+                    <pic:cNvPr id="0" name="image3.png"/>
                     <pic:cNvPicPr preferRelativeResize="0"/>
                   </pic:nvPicPr>
                   <pic:blipFill>
@@ -2240,12 +2240,12 @@
           <wp:inline distB="114300" distT="114300" distL="114300" distR="114300">
             <wp:extent cx="5943600" cy="1968500"/>
             <wp:effectExtent b="0" l="0" r="0" t="0"/>
-            <wp:docPr id="14" name="image14.png"/>
+            <wp:docPr id="14" name="image11.png"/>
             <a:graphic>
               <a:graphicData uri="http://schemas.openxmlformats.org/drawingml/2006/picture">
                 <pic:pic>
                   <pic:nvPicPr>
-                    <pic:cNvPr id="0" name="image14.png"/>
+                    <pic:cNvPr id="0" name="image11.png"/>
                     <pic:cNvPicPr preferRelativeResize="0"/>
                   </pic:nvPicPr>
                   <pic:blipFill>
@@ -2286,12 +2286,12 @@
           <wp:inline distB="114300" distT="114300" distL="114300" distR="114300">
             <wp:extent cx="5943600" cy="1079500"/>
             <wp:effectExtent b="0" l="0" r="0" t="0"/>
-            <wp:docPr id="11" name="image4.png"/>
+            <wp:docPr id="11" name="image5.png"/>
             <a:graphic>
               <a:graphicData uri="http://schemas.openxmlformats.org/drawingml/2006/picture">
                 <pic:pic>
                   <pic:nvPicPr>
-                    <pic:cNvPr id="0" name="image4.png"/>
+                    <pic:cNvPr id="0" name="image5.png"/>
                     <pic:cNvPicPr preferRelativeResize="0"/>
                   </pic:nvPicPr>
                   <pic:blipFill>
@@ -2332,12 +2332,12 @@
           <wp:inline distB="114300" distT="114300" distL="114300" distR="114300">
             <wp:extent cx="5943600" cy="5143500"/>
             <wp:effectExtent b="0" l="0" r="0" t="0"/>
-            <wp:docPr id="8" name="image2.png"/>
+            <wp:docPr id="8" name="image13.png"/>
             <a:graphic>
               <a:graphicData uri="http://schemas.openxmlformats.org/drawingml/2006/picture">
                 <pic:pic>
                   <pic:nvPicPr>
-                    <pic:cNvPr id="0" name="image2.png"/>
+                    <pic:cNvPr id="0" name="image13.png"/>
                     <pic:cNvPicPr preferRelativeResize="0"/>
                   </pic:nvPicPr>
                   <pic:blipFill>
@@ -2378,12 +2378,12 @@
           <wp:inline distB="114300" distT="114300" distL="114300" distR="114300">
             <wp:extent cx="5943600" cy="660400"/>
             <wp:effectExtent b="0" l="0" r="0" t="0"/>
-            <wp:docPr id="1" name="image6.png"/>
+            <wp:docPr id="1" name="image1.png"/>
             <a:graphic>
               <a:graphicData uri="http://schemas.openxmlformats.org/drawingml/2006/picture">
                 <pic:pic>
                   <pic:nvPicPr>
-                    <pic:cNvPr id="0" name="image6.png"/>
+                    <pic:cNvPr id="0" name="image1.png"/>
                     <pic:cNvPicPr preferRelativeResize="0"/>
                   </pic:nvPicPr>
                   <pic:blipFill>
@@ -2934,12 +2934,12 @@
           <wp:inline distB="114300" distT="114300" distL="114300" distR="114300">
             <wp:extent cx="5943600" cy="2984500"/>
             <wp:effectExtent b="0" l="0" r="0" t="0"/>
-            <wp:docPr id="2" name="image3.png"/>
+            <wp:docPr id="2" name="image4.png"/>
             <a:graphic>
               <a:graphicData uri="http://schemas.openxmlformats.org/drawingml/2006/picture">
                 <pic:pic>
                   <pic:nvPicPr>
-                    <pic:cNvPr id="0" name="image3.png"/>
+                    <pic:cNvPr id="0" name="image4.png"/>
                     <pic:cNvPicPr preferRelativeResize="0"/>
                   </pic:nvPicPr>
                   <pic:blipFill>
@@ -2980,12 +2980,12 @@
           <wp:inline distB="114300" distT="114300" distL="114300" distR="114300">
             <wp:extent cx="5943600" cy="5321300"/>
             <wp:effectExtent b="0" l="0" r="0" t="0"/>
-            <wp:docPr id="10" name="image12.png"/>
+            <wp:docPr id="10" name="image7.png"/>
             <a:graphic>
               <a:graphicData uri="http://schemas.openxmlformats.org/drawingml/2006/picture">
                 <pic:pic>
                   <pic:nvPicPr>
-                    <pic:cNvPr id="0" name="image12.png"/>
+                    <pic:cNvPr id="0" name="image7.png"/>
                     <pic:cNvPicPr preferRelativeResize="0"/>
                   </pic:nvPicPr>
                   <pic:blipFill>
@@ -3949,12 +3949,12 @@
           <wp:inline distB="114300" distT="114300" distL="114300" distR="114300">
             <wp:extent cx="5943600" cy="2044700"/>
             <wp:effectExtent b="0" l="0" r="0" t="0"/>
-            <wp:docPr id="12" name="image11.png"/>
+            <wp:docPr id="12" name="image8.png"/>
             <a:graphic>
               <a:graphicData uri="http://schemas.openxmlformats.org/drawingml/2006/picture">
                 <pic:pic>
                   <pic:nvPicPr>
-                    <pic:cNvPr id="0" name="image11.png"/>
+                    <pic:cNvPr id="0" name="image8.png"/>
                     <pic:cNvPicPr preferRelativeResize="0"/>
                   </pic:nvPicPr>
                   <pic:blipFill>

--- a/data/gdrive/Agglutinative_Sumerian.docx
+++ b/data/gdrive/Agglutinative_Sumerian.docx
@@ -1928,12 +1928,12 @@
           <wp:inline distB="114300" distT="114300" distL="114300" distR="114300">
             <wp:extent cx="5943600" cy="3175000"/>
             <wp:effectExtent b="0" l="0" r="0" t="0"/>
-            <wp:docPr id="7" name="image14.png"/>
+            <wp:docPr id="7" name="image7.png"/>
             <a:graphic>
               <a:graphicData uri="http://schemas.openxmlformats.org/drawingml/2006/picture">
                 <pic:pic>
                   <pic:nvPicPr>
-                    <pic:cNvPr id="0" name="image14.png"/>
+                    <pic:cNvPr id="0" name="image7.png"/>
                     <pic:cNvPicPr preferRelativeResize="0"/>
                   </pic:nvPicPr>
                   <pic:blipFill>
@@ -1986,12 +1986,12 @@
           <wp:inline distB="114300" distT="114300" distL="114300" distR="114300">
             <wp:extent cx="5943600" cy="2260600"/>
             <wp:effectExtent b="0" l="0" r="0" t="0"/>
-            <wp:docPr id="5" name="image6.png"/>
+            <wp:docPr id="5" name="image9.png"/>
             <a:graphic>
               <a:graphicData uri="http://schemas.openxmlformats.org/drawingml/2006/picture">
                 <pic:pic>
                   <pic:nvPicPr>
-                    <pic:cNvPr id="0" name="image6.png"/>
+                    <pic:cNvPr id="0" name="image9.png"/>
                     <pic:cNvPicPr preferRelativeResize="0"/>
                   </pic:nvPicPr>
                   <pic:blipFill>
@@ -2043,12 +2043,12 @@
           <wp:inline distB="114300" distT="114300" distL="114300" distR="114300">
             <wp:extent cx="5943600" cy="4368800"/>
             <wp:effectExtent b="0" l="0" r="0" t="0"/>
-            <wp:docPr id="6" name="image2.png"/>
+            <wp:docPr id="6" name="image5.png"/>
             <a:graphic>
               <a:graphicData uri="http://schemas.openxmlformats.org/drawingml/2006/picture">
                 <pic:pic>
                   <pic:nvPicPr>
-                    <pic:cNvPr id="0" name="image2.png"/>
+                    <pic:cNvPr id="0" name="image5.png"/>
                     <pic:cNvPicPr preferRelativeResize="0"/>
                   </pic:nvPicPr>
                   <pic:blipFill>
@@ -2100,12 +2100,12 @@
           <wp:inline distB="114300" distT="114300" distL="114300" distR="114300">
             <wp:extent cx="5943600" cy="3225800"/>
             <wp:effectExtent b="0" l="0" r="0" t="0"/>
-            <wp:docPr id="13" name="image9.png"/>
+            <wp:docPr id="13" name="image2.png"/>
             <a:graphic>
               <a:graphicData uri="http://schemas.openxmlformats.org/drawingml/2006/picture">
                 <pic:pic>
                   <pic:nvPicPr>
-                    <pic:cNvPr id="0" name="image9.png"/>
+                    <pic:cNvPr id="0" name="image2.png"/>
                     <pic:cNvPicPr preferRelativeResize="0"/>
                   </pic:nvPicPr>
                   <pic:blipFill>
@@ -2135,12 +2135,12 @@
           <wp:inline distB="114300" distT="114300" distL="114300" distR="114300">
             <wp:extent cx="5943600" cy="4064000"/>
             <wp:effectExtent b="0" l="0" r="0" t="0"/>
-            <wp:docPr id="4" name="image10.png"/>
+            <wp:docPr id="4" name="image13.png"/>
             <a:graphic>
               <a:graphicData uri="http://schemas.openxmlformats.org/drawingml/2006/picture">
                 <pic:pic>
                   <pic:nvPicPr>
-                    <pic:cNvPr id="0" name="image10.png"/>
+                    <pic:cNvPr id="0" name="image13.png"/>
                     <pic:cNvPicPr preferRelativeResize="0"/>
                   </pic:nvPicPr>
                   <pic:blipFill>
@@ -2170,12 +2170,12 @@
           <wp:inline distB="114300" distT="114300" distL="114300" distR="114300">
             <wp:extent cx="5943600" cy="4025900"/>
             <wp:effectExtent b="0" l="0" r="0" t="0"/>
-            <wp:docPr id="9" name="image12.png"/>
+            <wp:docPr id="9" name="image8.png"/>
             <a:graphic>
               <a:graphicData uri="http://schemas.openxmlformats.org/drawingml/2006/picture">
                 <pic:pic>
                   <pic:nvPicPr>
-                    <pic:cNvPr id="0" name="image12.png"/>
+                    <pic:cNvPr id="0" name="image8.png"/>
                     <pic:cNvPicPr preferRelativeResize="0"/>
                   </pic:nvPicPr>
                   <pic:blipFill>
@@ -2205,12 +2205,12 @@
           <wp:inline distB="114300" distT="114300" distL="114300" distR="114300">
             <wp:extent cx="5943600" cy="4305300"/>
             <wp:effectExtent b="0" l="0" r="0" t="0"/>
-            <wp:docPr id="3" name="image3.png"/>
+            <wp:docPr id="3" name="image1.png"/>
             <a:graphic>
               <a:graphicData uri="http://schemas.openxmlformats.org/drawingml/2006/picture">
                 <pic:pic>
                   <pic:nvPicPr>
-                    <pic:cNvPr id="0" name="image3.png"/>
+                    <pic:cNvPr id="0" name="image1.png"/>
                     <pic:cNvPicPr preferRelativeResize="0"/>
                   </pic:nvPicPr>
                   <pic:blipFill>
@@ -2240,12 +2240,12 @@
           <wp:inline distB="114300" distT="114300" distL="114300" distR="114300">
             <wp:extent cx="5943600" cy="1968500"/>
             <wp:effectExtent b="0" l="0" r="0" t="0"/>
-            <wp:docPr id="14" name="image11.png"/>
+            <wp:docPr id="14" name="image12.png"/>
             <a:graphic>
               <a:graphicData uri="http://schemas.openxmlformats.org/drawingml/2006/picture">
                 <pic:pic>
                   <pic:nvPicPr>
-                    <pic:cNvPr id="0" name="image11.png"/>
+                    <pic:cNvPr id="0" name="image12.png"/>
                     <pic:cNvPicPr preferRelativeResize="0"/>
                   </pic:nvPicPr>
                   <pic:blipFill>
@@ -2286,12 +2286,12 @@
           <wp:inline distB="114300" distT="114300" distL="114300" distR="114300">
             <wp:extent cx="5943600" cy="1079500"/>
             <wp:effectExtent b="0" l="0" r="0" t="0"/>
-            <wp:docPr id="11" name="image5.png"/>
+            <wp:docPr id="11" name="image4.png"/>
             <a:graphic>
               <a:graphicData uri="http://schemas.openxmlformats.org/drawingml/2006/picture">
                 <pic:pic>
                   <pic:nvPicPr>
-                    <pic:cNvPr id="0" name="image5.png"/>
+                    <pic:cNvPr id="0" name="image4.png"/>
                     <pic:cNvPicPr preferRelativeResize="0"/>
                   </pic:nvPicPr>
                   <pic:blipFill>
@@ -2332,12 +2332,12 @@
           <wp:inline distB="114300" distT="114300" distL="114300" distR="114300">
             <wp:extent cx="5943600" cy="5143500"/>
             <wp:effectExtent b="0" l="0" r="0" t="0"/>
-            <wp:docPr id="8" name="image13.png"/>
+            <wp:docPr id="8" name="image6.png"/>
             <a:graphic>
               <a:graphicData uri="http://schemas.openxmlformats.org/drawingml/2006/picture">
                 <pic:pic>
                   <pic:nvPicPr>
-                    <pic:cNvPr id="0" name="image13.png"/>
+                    <pic:cNvPr id="0" name="image6.png"/>
                     <pic:cNvPicPr preferRelativeResize="0"/>
                   </pic:nvPicPr>
                   <pic:blipFill>
@@ -2378,12 +2378,12 @@
           <wp:inline distB="114300" distT="114300" distL="114300" distR="114300">
             <wp:extent cx="5943600" cy="660400"/>
             <wp:effectExtent b="0" l="0" r="0" t="0"/>
-            <wp:docPr id="1" name="image1.png"/>
+            <wp:docPr id="1" name="image11.png"/>
             <a:graphic>
               <a:graphicData uri="http://schemas.openxmlformats.org/drawingml/2006/picture">
                 <pic:pic>
                   <pic:nvPicPr>
-                    <pic:cNvPr id="0" name="image1.png"/>
+                    <pic:cNvPr id="0" name="image11.png"/>
                     <pic:cNvPicPr preferRelativeResize="0"/>
                   </pic:nvPicPr>
                   <pic:blipFill>
@@ -2934,12 +2934,12 @@
           <wp:inline distB="114300" distT="114300" distL="114300" distR="114300">
             <wp:extent cx="5943600" cy="2984500"/>
             <wp:effectExtent b="0" l="0" r="0" t="0"/>
-            <wp:docPr id="2" name="image4.png"/>
+            <wp:docPr id="2" name="image3.png"/>
             <a:graphic>
               <a:graphicData uri="http://schemas.openxmlformats.org/drawingml/2006/picture">
                 <pic:pic>
                   <pic:nvPicPr>
-                    <pic:cNvPr id="0" name="image4.png"/>
+                    <pic:cNvPr id="0" name="image3.png"/>
                     <pic:cNvPicPr preferRelativeResize="0"/>
                   </pic:nvPicPr>
                   <pic:blipFill>
@@ -2980,12 +2980,12 @@
           <wp:inline distB="114300" distT="114300" distL="114300" distR="114300">
             <wp:extent cx="5943600" cy="5321300"/>
             <wp:effectExtent b="0" l="0" r="0" t="0"/>
-            <wp:docPr id="10" name="image7.png"/>
+            <wp:docPr id="10" name="image10.png"/>
             <a:graphic>
               <a:graphicData uri="http://schemas.openxmlformats.org/drawingml/2006/picture">
                 <pic:pic>
                   <pic:nvPicPr>
-                    <pic:cNvPr id="0" name="image7.png"/>
+                    <pic:cNvPr id="0" name="image10.png"/>
                     <pic:cNvPicPr preferRelativeResize="0"/>
                   </pic:nvPicPr>
                   <pic:blipFill>
@@ -3949,12 +3949,12 @@
           <wp:inline distB="114300" distT="114300" distL="114300" distR="114300">
             <wp:extent cx="5943600" cy="2044700"/>
             <wp:effectExtent b="0" l="0" r="0" t="0"/>
-            <wp:docPr id="12" name="image8.png"/>
+            <wp:docPr id="12" name="image14.png"/>
             <a:graphic>
               <a:graphicData uri="http://schemas.openxmlformats.org/drawingml/2006/picture">
                 <pic:pic>
                   <pic:nvPicPr>
-                    <pic:cNvPr id="0" name="image8.png"/>
+                    <pic:cNvPr id="0" name="image14.png"/>
                     <pic:cNvPicPr preferRelativeResize="0"/>
                   </pic:nvPicPr>
                   <pic:blipFill>
